--- a/Documents/Docs/HFDS-SRS-1.0软件需求规格说明.docx
+++ b/Documents/Docs/HFDS-SRS-1.0软件需求规格说明.docx
@@ -1,10 +1,10 @@
 
 <file path=word/document.xml><?xml version="1.0" encoding="utf-8"?>
-<w:document xmlns:wpc="http://schemas.microsoft.com/office/word/2010/wordprocessingCanvas" xmlns:cx="http://schemas.microsoft.com/office/drawing/2014/chartex" xmlns:cx1="http://schemas.microsoft.com/office/drawing/2015/9/8/chartex" xmlns:mc="http://schemas.openxmlformats.org/markup-compatibility/2006" xmlns:o="urn:schemas-microsoft-com:office:office" xmlns:r="http://schemas.openxmlformats.org/officeDocument/2006/relationships" xmlns:m="http://schemas.openxmlformats.org/officeDocument/2006/math" xmlns:v="urn:schemas-microsoft-com:vml" xmlns:wp14="http://schemas.microsoft.com/office/word/2010/wordprocessingDrawing" xmlns:wp="http://schemas.openxmlformats.org/drawingml/2006/wordprocessingDrawing" xmlns:w10="urn:schemas-microsoft-com:office:word" xmlns:w="http://schemas.openxmlformats.org/wordprocessingml/2006/main" xmlns:w14="http://schemas.microsoft.com/office/word/2010/wordml" xmlns:w15="http://schemas.microsoft.com/office/word/2012/wordml" xmlns:w16se="http://schemas.microsoft.com/office/word/2015/wordml/symex" xmlns:wpg="http://schemas.microsoft.com/office/word/2010/wordprocessingGroup" xmlns:wpi="http://schemas.microsoft.com/office/word/2010/wordprocessingInk" xmlns:wne="http://schemas.microsoft.com/office/word/2006/wordml" xmlns:wps="http://schemas.microsoft.com/office/word/2010/wordprocessingShape" mc:Ignorable="w14 w15 w16se wp14">
+<w:document xmlns:wpc="http://schemas.microsoft.com/office/word/2010/wordprocessingCanvas" xmlns:mc="http://schemas.openxmlformats.org/markup-compatibility/2006" xmlns:o="urn:schemas-microsoft-com:office:office" xmlns:r="http://schemas.openxmlformats.org/officeDocument/2006/relationships" xmlns:m="http://schemas.openxmlformats.org/officeDocument/2006/math" xmlns:v="urn:schemas-microsoft-com:vml" xmlns:wp14="http://schemas.microsoft.com/office/word/2010/wordprocessingDrawing" xmlns:wp="http://schemas.openxmlformats.org/drawingml/2006/wordprocessingDrawing" xmlns:w10="urn:schemas-microsoft-com:office:word" xmlns:w="http://schemas.openxmlformats.org/wordprocessingml/2006/main" xmlns:w14="http://schemas.microsoft.com/office/word/2010/wordml" xmlns:w15="http://schemas.microsoft.com/office/word/2012/wordml" xmlns:wpg="http://schemas.microsoft.com/office/word/2010/wordprocessingGroup" xmlns:wpi="http://schemas.microsoft.com/office/word/2010/wordprocessingInk" xmlns:wne="http://schemas.microsoft.com/office/word/2006/wordml" xmlns:wps="http://schemas.microsoft.com/office/word/2010/wordprocessingShape" mc:Ignorable="w14 w15 wp14">
   <w:body>
     <w:p>
       <w:pPr>
-        <w:pStyle w:val="a7"/>
+        <w:pStyle w:val="a5"/>
       </w:pPr>
       <w:r>
         <w:rPr>
@@ -438,24 +438,497 @@
         <w:br w:type="page"/>
       </w:r>
     </w:p>
+    <w:tbl>
+      <w:tblPr>
+        <w:tblStyle w:val="ad"/>
+        <w:tblpPr w:leftFromText="180" w:rightFromText="180" w:vertAnchor="page" w:horzAnchor="page" w:tblpX="2295" w:tblpY="1818"/>
+        <w:tblOverlap w:val="never"/>
+        <w:tblW w:w="7528" w:type="dxa"/>
+        <w:tblLayout w:type="fixed"/>
+        <w:tblLook w:val="04A0" w:firstRow="1" w:lastRow="0" w:firstColumn="1" w:lastColumn="0" w:noHBand="0" w:noVBand="1"/>
+      </w:tblPr>
+      <w:tblGrid>
+        <w:gridCol w:w="1884"/>
+        <w:gridCol w:w="1884"/>
+        <w:gridCol w:w="1885"/>
+        <w:gridCol w:w="1875"/>
+      </w:tblGrid>
+      <w:tr>
+        <w:tc>
+          <w:tcPr>
+            <w:tcW w:w="7528" w:type="dxa"/>
+            <w:gridSpan w:val="4"/>
+            <w:tcBorders>
+              <w:top w:val="single" w:sz="4" w:space="0" w:color="auto"/>
+              <w:left w:val="single" w:sz="4" w:space="0" w:color="auto"/>
+              <w:bottom w:val="single" w:sz="4" w:space="0" w:color="auto"/>
+              <w:right w:val="single" w:sz="4" w:space="0" w:color="auto"/>
+            </w:tcBorders>
+            <w:hideMark/>
+          </w:tcPr>
+          <w:p>
+            <w:pPr>
+              <w:pStyle w:val="2"/>
+              <w:jc w:val="center"/>
+            </w:pPr>
+            <w:bookmarkStart w:id="0" w:name="_Toc12787"/>
+            <w:r>
+              <w:rPr>
+                <w:rFonts w:hint="eastAsia"/>
+              </w:rPr>
+              <w:lastRenderedPageBreak/>
+              <w:t>文档版本变更</w:t>
+            </w:r>
+            <w:bookmarkEnd w:id="0"/>
+          </w:p>
+        </w:tc>
+      </w:tr>
+      <w:tr>
+        <w:tc>
+          <w:tcPr>
+            <w:tcW w:w="1884" w:type="dxa"/>
+            <w:tcBorders>
+              <w:top w:val="single" w:sz="4" w:space="0" w:color="auto"/>
+              <w:left w:val="single" w:sz="4" w:space="0" w:color="auto"/>
+              <w:bottom w:val="single" w:sz="4" w:space="0" w:color="auto"/>
+              <w:right w:val="single" w:sz="4" w:space="0" w:color="auto"/>
+            </w:tcBorders>
+            <w:hideMark/>
+          </w:tcPr>
+          <w:p>
+            <w:pPr>
+              <w:jc w:val="center"/>
+            </w:pPr>
+            <w:r>
+              <w:rPr>
+                <w:rFonts w:hint="eastAsia"/>
+              </w:rPr>
+              <w:t>更改人</w:t>
+            </w:r>
+          </w:p>
+        </w:tc>
+        <w:tc>
+          <w:tcPr>
+            <w:tcW w:w="1884" w:type="dxa"/>
+            <w:tcBorders>
+              <w:top w:val="single" w:sz="4" w:space="0" w:color="auto"/>
+              <w:left w:val="single" w:sz="4" w:space="0" w:color="auto"/>
+              <w:bottom w:val="single" w:sz="4" w:space="0" w:color="auto"/>
+              <w:right w:val="single" w:sz="4" w:space="0" w:color="auto"/>
+            </w:tcBorders>
+            <w:hideMark/>
+          </w:tcPr>
+          <w:p>
+            <w:pPr>
+              <w:jc w:val="center"/>
+              <w:rPr>
+                <w:rFonts w:hint="eastAsia"/>
+              </w:rPr>
+            </w:pPr>
+            <w:r>
+              <w:rPr>
+                <w:rFonts w:hint="eastAsia"/>
+              </w:rPr>
+              <w:t>变更内容：</w:t>
+            </w:r>
+          </w:p>
+        </w:tc>
+        <w:tc>
+          <w:tcPr>
+            <w:tcW w:w="1885" w:type="dxa"/>
+            <w:tcBorders>
+              <w:top w:val="single" w:sz="4" w:space="0" w:color="auto"/>
+              <w:left w:val="single" w:sz="4" w:space="0" w:color="auto"/>
+              <w:bottom w:val="single" w:sz="4" w:space="0" w:color="auto"/>
+              <w:right w:val="single" w:sz="4" w:space="0" w:color="auto"/>
+            </w:tcBorders>
+            <w:hideMark/>
+          </w:tcPr>
+          <w:p>
+            <w:pPr>
+              <w:jc w:val="center"/>
+              <w:rPr>
+                <w:rFonts w:hint="eastAsia"/>
+              </w:rPr>
+            </w:pPr>
+            <w:r>
+              <w:rPr>
+                <w:rFonts w:hint="eastAsia"/>
+              </w:rPr>
+              <w:t>审批人：</w:t>
+            </w:r>
+          </w:p>
+        </w:tc>
+        <w:tc>
+          <w:tcPr>
+            <w:tcW w:w="1875" w:type="dxa"/>
+            <w:tcBorders>
+              <w:top w:val="single" w:sz="4" w:space="0" w:color="auto"/>
+              <w:left w:val="single" w:sz="4" w:space="0" w:color="auto"/>
+              <w:bottom w:val="single" w:sz="4" w:space="0" w:color="auto"/>
+              <w:right w:val="single" w:sz="4" w:space="0" w:color="auto"/>
+            </w:tcBorders>
+            <w:hideMark/>
+          </w:tcPr>
+          <w:p>
+            <w:pPr>
+              <w:jc w:val="center"/>
+              <w:rPr>
+                <w:rFonts w:hint="eastAsia"/>
+              </w:rPr>
+            </w:pPr>
+            <w:r>
+              <w:rPr>
+                <w:rFonts w:hint="eastAsia"/>
+              </w:rPr>
+              <w:t>变更时间</w:t>
+            </w:r>
+          </w:p>
+        </w:tc>
+      </w:tr>
+      <w:tr>
+        <w:tc>
+          <w:tcPr>
+            <w:tcW w:w="1884" w:type="dxa"/>
+            <w:tcBorders>
+              <w:top w:val="single" w:sz="4" w:space="0" w:color="auto"/>
+              <w:left w:val="single" w:sz="4" w:space="0" w:color="auto"/>
+              <w:bottom w:val="single" w:sz="4" w:space="0" w:color="auto"/>
+              <w:right w:val="single" w:sz="4" w:space="0" w:color="auto"/>
+            </w:tcBorders>
+            <w:hideMark/>
+          </w:tcPr>
+          <w:p>
+            <w:pPr>
+              <w:jc w:val="center"/>
+              <w:rPr>
+                <w:rFonts w:hint="eastAsia"/>
+              </w:rPr>
+            </w:pPr>
+            <w:r>
+              <w:rPr>
+                <w:rFonts w:hint="eastAsia"/>
+              </w:rPr>
+              <w:t>胡钰玺</w:t>
+            </w:r>
+          </w:p>
+        </w:tc>
+        <w:tc>
+          <w:tcPr>
+            <w:tcW w:w="1884" w:type="dxa"/>
+            <w:tcBorders>
+              <w:top w:val="single" w:sz="4" w:space="0" w:color="auto"/>
+              <w:left w:val="single" w:sz="4" w:space="0" w:color="auto"/>
+              <w:bottom w:val="single" w:sz="4" w:space="0" w:color="auto"/>
+              <w:right w:val="single" w:sz="4" w:space="0" w:color="auto"/>
+            </w:tcBorders>
+            <w:hideMark/>
+          </w:tcPr>
+          <w:p>
+            <w:pPr>
+              <w:jc w:val="center"/>
+              <w:rPr>
+                <w:rFonts w:hint="eastAsia"/>
+              </w:rPr>
+            </w:pPr>
+            <w:r>
+              <w:rPr>
+                <w:rFonts w:hint="eastAsia"/>
+              </w:rPr>
+              <w:t>完成软件需求规格说明1-3.11</w:t>
+            </w:r>
+          </w:p>
+        </w:tc>
+        <w:tc>
+          <w:tcPr>
+            <w:tcW w:w="1885" w:type="dxa"/>
+            <w:tcBorders>
+              <w:top w:val="single" w:sz="4" w:space="0" w:color="auto"/>
+              <w:left w:val="single" w:sz="4" w:space="0" w:color="auto"/>
+              <w:bottom w:val="single" w:sz="4" w:space="0" w:color="auto"/>
+              <w:right w:val="single" w:sz="4" w:space="0" w:color="auto"/>
+            </w:tcBorders>
+            <w:hideMark/>
+          </w:tcPr>
+          <w:p>
+            <w:pPr>
+              <w:jc w:val="center"/>
+              <w:rPr>
+                <w:rFonts w:hint="eastAsia"/>
+              </w:rPr>
+            </w:pPr>
+            <w:proofErr w:type="gramStart"/>
+            <w:r>
+              <w:rPr>
+                <w:rFonts w:hint="eastAsia"/>
+              </w:rPr>
+              <w:t>朱日勇</w:t>
+            </w:r>
+            <w:proofErr w:type="gramEnd"/>
+          </w:p>
+        </w:tc>
+        <w:tc>
+          <w:tcPr>
+            <w:tcW w:w="1875" w:type="dxa"/>
+            <w:tcBorders>
+              <w:top w:val="single" w:sz="4" w:space="0" w:color="auto"/>
+              <w:left w:val="single" w:sz="4" w:space="0" w:color="auto"/>
+              <w:bottom w:val="single" w:sz="4" w:space="0" w:color="auto"/>
+              <w:right w:val="single" w:sz="4" w:space="0" w:color="auto"/>
+            </w:tcBorders>
+            <w:hideMark/>
+          </w:tcPr>
+          <w:p>
+            <w:pPr>
+              <w:jc w:val="center"/>
+              <w:rPr>
+                <w:rFonts w:hint="eastAsia"/>
+              </w:rPr>
+            </w:pPr>
+            <w:r>
+              <w:rPr>
+                <w:rFonts w:hint="eastAsia"/>
+              </w:rPr>
+              <w:t>2019.7.4</w:t>
+            </w:r>
+          </w:p>
+        </w:tc>
+      </w:tr>
+      <w:tr>
+        <w:tc>
+          <w:tcPr>
+            <w:tcW w:w="1884" w:type="dxa"/>
+            <w:tcBorders>
+              <w:top w:val="single" w:sz="4" w:space="0" w:color="auto"/>
+              <w:left w:val="single" w:sz="4" w:space="0" w:color="auto"/>
+              <w:bottom w:val="single" w:sz="4" w:space="0" w:color="auto"/>
+              <w:right w:val="single" w:sz="4" w:space="0" w:color="auto"/>
+            </w:tcBorders>
+            <w:hideMark/>
+          </w:tcPr>
+          <w:p>
+            <w:pPr>
+              <w:jc w:val="center"/>
+              <w:rPr>
+                <w:rFonts w:hint="eastAsia"/>
+              </w:rPr>
+            </w:pPr>
+            <w:proofErr w:type="gramStart"/>
+            <w:r>
+              <w:rPr>
+                <w:rFonts w:hint="eastAsia"/>
+              </w:rPr>
+              <w:t>朱日勇</w:t>
+            </w:r>
+            <w:proofErr w:type="gramEnd"/>
+          </w:p>
+        </w:tc>
+        <w:tc>
+          <w:tcPr>
+            <w:tcW w:w="1884" w:type="dxa"/>
+            <w:tcBorders>
+              <w:top w:val="single" w:sz="4" w:space="0" w:color="auto"/>
+              <w:left w:val="single" w:sz="4" w:space="0" w:color="auto"/>
+              <w:bottom w:val="single" w:sz="4" w:space="0" w:color="auto"/>
+              <w:right w:val="single" w:sz="4" w:space="0" w:color="auto"/>
+            </w:tcBorders>
+            <w:hideMark/>
+          </w:tcPr>
+          <w:p>
+            <w:pPr>
+              <w:jc w:val="center"/>
+              <w:rPr>
+                <w:rFonts w:hint="eastAsia"/>
+              </w:rPr>
+            </w:pPr>
+            <w:r>
+              <w:rPr>
+                <w:rFonts w:hint="eastAsia"/>
+              </w:rPr>
+              <w:t>完成软件需求规格说明3.12-7</w:t>
+            </w:r>
+          </w:p>
+        </w:tc>
+        <w:tc>
+          <w:tcPr>
+            <w:tcW w:w="1885" w:type="dxa"/>
+            <w:tcBorders>
+              <w:top w:val="single" w:sz="4" w:space="0" w:color="auto"/>
+              <w:left w:val="single" w:sz="4" w:space="0" w:color="auto"/>
+              <w:bottom w:val="single" w:sz="4" w:space="0" w:color="auto"/>
+              <w:right w:val="single" w:sz="4" w:space="0" w:color="auto"/>
+            </w:tcBorders>
+            <w:hideMark/>
+          </w:tcPr>
+          <w:p>
+            <w:pPr>
+              <w:jc w:val="center"/>
+              <w:rPr>
+                <w:rFonts w:hint="eastAsia"/>
+              </w:rPr>
+            </w:pPr>
+            <w:proofErr w:type="gramStart"/>
+            <w:r>
+              <w:rPr>
+                <w:rFonts w:hint="eastAsia"/>
+              </w:rPr>
+              <w:t>李本康</w:t>
+            </w:r>
+            <w:proofErr w:type="gramEnd"/>
+          </w:p>
+        </w:tc>
+        <w:tc>
+          <w:tcPr>
+            <w:tcW w:w="1875" w:type="dxa"/>
+            <w:tcBorders>
+              <w:top w:val="single" w:sz="4" w:space="0" w:color="auto"/>
+              <w:left w:val="single" w:sz="4" w:space="0" w:color="auto"/>
+              <w:bottom w:val="single" w:sz="4" w:space="0" w:color="auto"/>
+              <w:right w:val="single" w:sz="4" w:space="0" w:color="auto"/>
+            </w:tcBorders>
+            <w:hideMark/>
+          </w:tcPr>
+          <w:p>
+            <w:pPr>
+              <w:jc w:val="center"/>
+              <w:rPr>
+                <w:rFonts w:hint="eastAsia"/>
+              </w:rPr>
+            </w:pPr>
+            <w:r>
+              <w:rPr>
+                <w:rFonts w:hint="eastAsia"/>
+              </w:rPr>
+              <w:t>2019.7.4</w:t>
+            </w:r>
+          </w:p>
+        </w:tc>
+      </w:tr>
+      <w:tr>
+        <w:tc>
+          <w:tcPr>
+            <w:tcW w:w="1884" w:type="dxa"/>
+            <w:tcBorders>
+              <w:top w:val="single" w:sz="4" w:space="0" w:color="auto"/>
+              <w:left w:val="single" w:sz="4" w:space="0" w:color="auto"/>
+              <w:bottom w:val="single" w:sz="4" w:space="0" w:color="auto"/>
+              <w:right w:val="single" w:sz="4" w:space="0" w:color="auto"/>
+            </w:tcBorders>
+            <w:hideMark/>
+          </w:tcPr>
+          <w:p>
+            <w:pPr>
+              <w:jc w:val="center"/>
+              <w:rPr>
+                <w:rFonts w:hint="eastAsia"/>
+              </w:rPr>
+            </w:pPr>
+            <w:r>
+              <w:rPr>
+                <w:rFonts w:hint="eastAsia"/>
+              </w:rPr>
+              <w:t>胡钰玺</w:t>
+            </w:r>
+          </w:p>
+        </w:tc>
+        <w:tc>
+          <w:tcPr>
+            <w:tcW w:w="1884" w:type="dxa"/>
+            <w:tcBorders>
+              <w:top w:val="single" w:sz="4" w:space="0" w:color="auto"/>
+              <w:left w:val="single" w:sz="4" w:space="0" w:color="auto"/>
+              <w:bottom w:val="single" w:sz="4" w:space="0" w:color="auto"/>
+              <w:right w:val="single" w:sz="4" w:space="0" w:color="auto"/>
+            </w:tcBorders>
+            <w:hideMark/>
+          </w:tcPr>
+          <w:p>
+            <w:pPr>
+              <w:jc w:val="center"/>
+              <w:rPr>
+                <w:rFonts w:hint="eastAsia"/>
+              </w:rPr>
+            </w:pPr>
+            <w:r>
+              <w:rPr>
+                <w:rFonts w:hint="eastAsia"/>
+              </w:rPr>
+              <w:t>完成软件需求规格说明流程图</w:t>
+            </w:r>
+          </w:p>
+        </w:tc>
+        <w:tc>
+          <w:tcPr>
+            <w:tcW w:w="1885" w:type="dxa"/>
+            <w:tcBorders>
+              <w:top w:val="single" w:sz="4" w:space="0" w:color="auto"/>
+              <w:left w:val="single" w:sz="4" w:space="0" w:color="auto"/>
+              <w:bottom w:val="single" w:sz="4" w:space="0" w:color="auto"/>
+              <w:right w:val="single" w:sz="4" w:space="0" w:color="auto"/>
+            </w:tcBorders>
+            <w:hideMark/>
+          </w:tcPr>
+          <w:p>
+            <w:pPr>
+              <w:jc w:val="center"/>
+              <w:rPr>
+                <w:rFonts w:hint="eastAsia"/>
+              </w:rPr>
+            </w:pPr>
+            <w:proofErr w:type="gramStart"/>
+            <w:r>
+              <w:rPr>
+                <w:rFonts w:hint="eastAsia"/>
+              </w:rPr>
+              <w:t>朱日勇</w:t>
+            </w:r>
+            <w:proofErr w:type="gramEnd"/>
+          </w:p>
+        </w:tc>
+        <w:tc>
+          <w:tcPr>
+            <w:tcW w:w="1875" w:type="dxa"/>
+            <w:tcBorders>
+              <w:top w:val="single" w:sz="4" w:space="0" w:color="auto"/>
+              <w:left w:val="single" w:sz="4" w:space="0" w:color="auto"/>
+              <w:bottom w:val="single" w:sz="4" w:space="0" w:color="auto"/>
+              <w:right w:val="single" w:sz="4" w:space="0" w:color="auto"/>
+            </w:tcBorders>
+            <w:hideMark/>
+          </w:tcPr>
+          <w:p>
+            <w:pPr>
+              <w:jc w:val="center"/>
+              <w:rPr>
+                <w:rFonts w:hint="eastAsia"/>
+              </w:rPr>
+            </w:pPr>
+            <w:r>
+              <w:rPr>
+                <w:rFonts w:hint="eastAsia"/>
+              </w:rPr>
+              <w:t>2019.7.4</w:t>
+            </w:r>
+          </w:p>
+        </w:tc>
+      </w:tr>
+    </w:tbl>
     <w:p>
       <w:pPr>
-        <w:keepNext/>
-        <w:keepLines/>
         <w:widowControl/>
-        <w:spacing w:before="480" w:line="276" w:lineRule="auto"/>
-        <w:jc w:val="center"/>
-        <w:rPr>
-          <w:rFonts w:ascii="Cambria" w:eastAsia="宋体" w:hAnsi="Cambria" w:cs="Times New Roman"/>
-          <w:b/>
-          <w:bCs/>
-          <w:color w:val="365F91"/>
-          <w:kern w:val="0"/>
-          <w:sz w:val="28"/>
-          <w:szCs w:val="28"/>
+        <w:jc w:val="left"/>
+        <w:rPr>
+          <w:rFonts w:ascii="Times New Roman" w:hAnsi="Times New Roman"/>
+          <w:sz w:val="24"/>
         </w:rPr>
       </w:pPr>
-      <w:r>
+      <w:bookmarkStart w:id="1" w:name="_GoBack"/>
+      <w:bookmarkEnd w:id="1"/>
+    </w:p>
+    <w:p>
+      <w:pPr>
+        <w:widowControl/>
+        <w:jc w:val="left"/>
         <w:rPr>
           <w:rFonts w:ascii="Cambria" w:eastAsia="宋体" w:hAnsi="Cambria" w:cs="Times New Roman"/>
           <w:b/>
@@ -466,13 +939,56 @@
           <w:szCs w:val="28"/>
           <w:lang w:val="zh-CN"/>
         </w:rPr>
+      </w:pPr>
+      <w:r>
+        <w:rPr>
+          <w:rFonts w:ascii="Cambria" w:eastAsia="宋体" w:hAnsi="Cambria" w:cs="Times New Roman"/>
+          <w:b/>
+          <w:bCs/>
+          <w:color w:val="365F91"/>
+          <w:kern w:val="0"/>
+          <w:sz w:val="28"/>
+          <w:szCs w:val="28"/>
+          <w:lang w:val="zh-CN"/>
+        </w:rPr>
+        <w:br w:type="page"/>
+      </w:r>
+    </w:p>
+    <w:p>
+      <w:pPr>
+        <w:keepNext/>
+        <w:keepLines/>
+        <w:widowControl/>
+        <w:spacing w:before="480" w:line="276" w:lineRule="auto"/>
+        <w:jc w:val="center"/>
+        <w:rPr>
+          <w:rFonts w:ascii="Cambria" w:eastAsia="宋体" w:hAnsi="Cambria" w:cs="Times New Roman"/>
+          <w:b/>
+          <w:bCs/>
+          <w:color w:val="365F91"/>
+          <w:kern w:val="0"/>
+          <w:sz w:val="28"/>
+          <w:szCs w:val="28"/>
+        </w:rPr>
+      </w:pPr>
+      <w:r>
+        <w:rPr>
+          <w:rFonts w:ascii="Cambria" w:eastAsia="宋体" w:hAnsi="Cambria" w:cs="Times New Roman"/>
+          <w:b/>
+          <w:bCs/>
+          <w:color w:val="365F91"/>
+          <w:kern w:val="0"/>
+          <w:sz w:val="28"/>
+          <w:szCs w:val="28"/>
+          <w:lang w:val="zh-CN"/>
+        </w:rPr>
         <w:lastRenderedPageBreak/>
         <w:t>目录</w:t>
       </w:r>
     </w:p>
     <w:p>
       <w:pPr>
-        <w:pStyle w:val="13"/>
+        <w:pStyle w:val="12"/>
         <w:tabs>
           <w:tab w:val="right" w:leader="dot" w:pos="8296"/>
         </w:tabs>
@@ -494,7 +1010,7 @@
       <w:hyperlink w:anchor="_Toc13167980" w:history="1">
         <w:r>
           <w:rPr>
-            <w:rStyle w:val="a9"/>
+            <w:rStyle w:val="a7"/>
             <w:b/>
             <w:bCs/>
             <w:noProof/>
@@ -504,7 +1020,7 @@
         </w:r>
         <w:r>
           <w:rPr>
-            <w:rStyle w:val="a9"/>
+            <w:rStyle w:val="a7"/>
             <w:b/>
             <w:bCs/>
             <w:noProof/>
@@ -564,7 +1080,7 @@
     </w:p>
     <w:p>
       <w:pPr>
-        <w:pStyle w:val="22"/>
+        <w:pStyle w:val="21"/>
         <w:tabs>
           <w:tab w:val="right" w:leader="dot" w:pos="8296"/>
         </w:tabs>
@@ -577,7 +1093,7 @@
       <w:hyperlink w:anchor="_Toc13167981" w:history="1">
         <w:r>
           <w:rPr>
-            <w:rStyle w:val="a9"/>
+            <w:rStyle w:val="a7"/>
             <w:rFonts w:ascii="Cambria" w:hAnsi="Cambria"/>
             <w:b/>
             <w:bCs/>
@@ -587,7 +1103,7 @@
         </w:r>
         <w:r>
           <w:rPr>
-            <w:rStyle w:val="a9"/>
+            <w:rStyle w:val="a7"/>
             <w:rFonts w:ascii="Cambria" w:hAnsi="Cambria"/>
             <w:b/>
             <w:bCs/>
@@ -647,7 +1163,7 @@
     </w:p>
     <w:p>
       <w:pPr>
-        <w:pStyle w:val="22"/>
+        <w:pStyle w:val="21"/>
         <w:tabs>
           <w:tab w:val="right" w:leader="dot" w:pos="8296"/>
         </w:tabs>
@@ -660,7 +1176,7 @@
       <w:hyperlink w:anchor="_Toc13167982" w:history="1">
         <w:r>
           <w:rPr>
-            <w:rStyle w:val="a9"/>
+            <w:rStyle w:val="a7"/>
             <w:rFonts w:ascii="Cambria" w:hAnsi="Cambria"/>
             <w:b/>
             <w:bCs/>
@@ -670,7 +1186,7 @@
         </w:r>
         <w:r>
           <w:rPr>
-            <w:rStyle w:val="a9"/>
+            <w:rStyle w:val="a7"/>
             <w:rFonts w:ascii="Cambria" w:hAnsi="Cambria"/>
             <w:b/>
             <w:bCs/>
@@ -730,7 +1246,7 @@
     </w:p>
     <w:p>
       <w:pPr>
-        <w:pStyle w:val="22"/>
+        <w:pStyle w:val="21"/>
         <w:tabs>
           <w:tab w:val="right" w:leader="dot" w:pos="8296"/>
         </w:tabs>
@@ -743,7 +1259,7 @@
       <w:hyperlink w:anchor="_Toc13167983" w:history="1">
         <w:r>
           <w:rPr>
-            <w:rStyle w:val="a9"/>
+            <w:rStyle w:val="a7"/>
             <w:rFonts w:ascii="Cambria" w:hAnsi="Cambria"/>
             <w:b/>
             <w:bCs/>
@@ -753,7 +1269,7 @@
         </w:r>
         <w:r>
           <w:rPr>
-            <w:rStyle w:val="a9"/>
+            <w:rStyle w:val="a7"/>
             <w:rFonts w:ascii="Cambria" w:hAnsi="Cambria"/>
             <w:b/>
             <w:bCs/>
@@ -813,7 +1329,7 @@
     </w:p>
     <w:p>
       <w:pPr>
-        <w:pStyle w:val="22"/>
+        <w:pStyle w:val="21"/>
         <w:tabs>
           <w:tab w:val="right" w:leader="dot" w:pos="8296"/>
         </w:tabs>
@@ -826,7 +1342,7 @@
       <w:hyperlink w:anchor="_Toc13167984" w:history="1">
         <w:r>
           <w:rPr>
-            <w:rStyle w:val="a9"/>
+            <w:rStyle w:val="a7"/>
             <w:rFonts w:ascii="Cambria" w:hAnsi="Cambria"/>
             <w:b/>
             <w:bCs/>
@@ -836,7 +1352,7 @@
         </w:r>
         <w:r>
           <w:rPr>
-            <w:rStyle w:val="a9"/>
+            <w:rStyle w:val="a7"/>
             <w:rFonts w:ascii="Cambria" w:hAnsi="Cambria"/>
             <w:b/>
             <w:bCs/>
@@ -896,7 +1412,7 @@
     </w:p>
     <w:p>
       <w:pPr>
-        <w:pStyle w:val="13"/>
+        <w:pStyle w:val="12"/>
         <w:tabs>
           <w:tab w:val="right" w:leader="dot" w:pos="8296"/>
         </w:tabs>
@@ -909,7 +1425,7 @@
       <w:hyperlink w:anchor="_Toc13167985" w:history="1">
         <w:r>
           <w:rPr>
-            <w:rStyle w:val="a9"/>
+            <w:rStyle w:val="a7"/>
             <w:b/>
             <w:bCs/>
             <w:noProof/>
@@ -919,7 +1435,7 @@
         </w:r>
         <w:r>
           <w:rPr>
-            <w:rStyle w:val="a9"/>
+            <w:rStyle w:val="a7"/>
             <w:b/>
             <w:bCs/>
             <w:noProof/>
@@ -979,7 +1495,7 @@
     </w:p>
     <w:p>
       <w:pPr>
-        <w:pStyle w:val="13"/>
+        <w:pStyle w:val="12"/>
         <w:tabs>
           <w:tab w:val="right" w:leader="dot" w:pos="8296"/>
         </w:tabs>
@@ -992,7 +1508,7 @@
       <w:hyperlink w:anchor="_Toc13167986" w:history="1">
         <w:r>
           <w:rPr>
-            <w:rStyle w:val="a9"/>
+            <w:rStyle w:val="a7"/>
             <w:b/>
             <w:bCs/>
             <w:noProof/>
@@ -1002,7 +1518,7 @@
         </w:r>
         <w:r>
           <w:rPr>
-            <w:rStyle w:val="a9"/>
+            <w:rStyle w:val="a7"/>
             <w:b/>
             <w:bCs/>
             <w:noProof/>
@@ -1062,7 +1578,7 @@
     </w:p>
     <w:p>
       <w:pPr>
-        <w:pStyle w:val="22"/>
+        <w:pStyle w:val="21"/>
         <w:tabs>
           <w:tab w:val="right" w:leader="dot" w:pos="8296"/>
         </w:tabs>
@@ -1075,7 +1591,7 @@
       <w:hyperlink w:anchor="_Toc13167987" w:history="1">
         <w:r>
           <w:rPr>
-            <w:rStyle w:val="a9"/>
+            <w:rStyle w:val="a7"/>
             <w:rFonts w:ascii="Cambria" w:hAnsi="Cambria"/>
             <w:b/>
             <w:bCs/>
@@ -1085,7 +1601,7 @@
         </w:r>
         <w:r>
           <w:rPr>
-            <w:rStyle w:val="a9"/>
+            <w:rStyle w:val="a7"/>
             <w:rFonts w:ascii="Cambria" w:hAnsi="Cambria"/>
             <w:b/>
             <w:bCs/>
@@ -1145,7 +1661,7 @@
     </w:p>
     <w:p>
       <w:pPr>
-        <w:pStyle w:val="22"/>
+        <w:pStyle w:val="21"/>
         <w:tabs>
           <w:tab w:val="right" w:leader="dot" w:pos="8296"/>
         </w:tabs>
@@ -1158,7 +1674,7 @@
       <w:hyperlink w:anchor="_Toc13167988" w:history="1">
         <w:r>
           <w:rPr>
-            <w:rStyle w:val="a9"/>
+            <w:rStyle w:val="a7"/>
             <w:rFonts w:ascii="Cambria" w:hAnsi="Cambria"/>
             <w:b/>
             <w:bCs/>
@@ -1168,7 +1684,7 @@
         </w:r>
         <w:r>
           <w:rPr>
-            <w:rStyle w:val="a9"/>
+            <w:rStyle w:val="a7"/>
             <w:rFonts w:ascii="Cambria" w:hAnsi="Cambria"/>
             <w:b/>
             <w:bCs/>
@@ -1228,7 +1744,7 @@
     </w:p>
     <w:p>
       <w:pPr>
-        <w:pStyle w:val="32"/>
+        <w:pStyle w:val="31"/>
         <w:tabs>
           <w:tab w:val="right" w:leader="dot" w:pos="8296"/>
         </w:tabs>
@@ -1241,7 +1757,7 @@
       <w:hyperlink w:anchor="_Toc13167989" w:history="1">
         <w:r>
           <w:rPr>
-            <w:rStyle w:val="a9"/>
+            <w:rStyle w:val="a7"/>
             <w:b/>
             <w:bCs/>
             <w:noProof/>
@@ -1250,7 +1766,7 @@
         </w:r>
         <w:r>
           <w:rPr>
-            <w:rStyle w:val="a9"/>
+            <w:rStyle w:val="a7"/>
             <w:b/>
             <w:bCs/>
             <w:noProof/>
@@ -1309,7 +1825,7 @@
     </w:p>
     <w:p>
       <w:pPr>
-        <w:pStyle w:val="32"/>
+        <w:pStyle w:val="31"/>
         <w:tabs>
           <w:tab w:val="right" w:leader="dot" w:pos="8296"/>
         </w:tabs>
@@ -1322,7 +1838,7 @@
       <w:hyperlink w:anchor="_Toc13167990" w:history="1">
         <w:r>
           <w:rPr>
-            <w:rStyle w:val="a9"/>
+            <w:rStyle w:val="a7"/>
             <w:b/>
             <w:bCs/>
             <w:noProof/>
@@ -1331,7 +1847,7 @@
         </w:r>
         <w:r>
           <w:rPr>
-            <w:rStyle w:val="a9"/>
+            <w:rStyle w:val="a7"/>
             <w:b/>
             <w:bCs/>
             <w:noProof/>
@@ -1390,7 +1906,7 @@
     </w:p>
     <w:p>
       <w:pPr>
-        <w:pStyle w:val="32"/>
+        <w:pStyle w:val="31"/>
         <w:tabs>
           <w:tab w:val="right" w:leader="dot" w:pos="8296"/>
         </w:tabs>
@@ -1403,7 +1919,7 @@
       <w:hyperlink w:anchor="_Toc13167991" w:history="1">
         <w:r>
           <w:rPr>
-            <w:rStyle w:val="a9"/>
+            <w:rStyle w:val="a7"/>
             <w:b/>
             <w:bCs/>
             <w:noProof/>
@@ -1412,7 +1928,7 @@
         </w:r>
         <w:r>
           <w:rPr>
-            <w:rStyle w:val="a9"/>
+            <w:rStyle w:val="a7"/>
             <w:b/>
             <w:bCs/>
             <w:noProof/>
@@ -1471,7 +1987,7 @@
     </w:p>
     <w:p>
       <w:pPr>
-        <w:pStyle w:val="32"/>
+        <w:pStyle w:val="31"/>
         <w:tabs>
           <w:tab w:val="right" w:leader="dot" w:pos="8296"/>
         </w:tabs>
@@ -1484,7 +2000,7 @@
       <w:hyperlink w:anchor="_Toc13167992" w:history="1">
         <w:r>
           <w:rPr>
-            <w:rStyle w:val="a9"/>
+            <w:rStyle w:val="a7"/>
             <w:b/>
             <w:bCs/>
             <w:noProof/>
@@ -1493,7 +2009,7 @@
         </w:r>
         <w:r>
           <w:rPr>
-            <w:rStyle w:val="a9"/>
+            <w:rStyle w:val="a7"/>
             <w:b/>
             <w:bCs/>
             <w:noProof/>
@@ -1552,7 +2068,7 @@
     </w:p>
     <w:p>
       <w:pPr>
-        <w:pStyle w:val="32"/>
+        <w:pStyle w:val="31"/>
         <w:tabs>
           <w:tab w:val="right" w:leader="dot" w:pos="8296"/>
         </w:tabs>
@@ -1565,7 +2081,7 @@
       <w:hyperlink w:anchor="_Toc13167993" w:history="1">
         <w:r>
           <w:rPr>
-            <w:rStyle w:val="a9"/>
+            <w:rStyle w:val="a7"/>
             <w:b/>
             <w:bCs/>
             <w:noProof/>
@@ -1574,7 +2090,7 @@
         </w:r>
         <w:r>
           <w:rPr>
-            <w:rStyle w:val="a9"/>
+            <w:rStyle w:val="a7"/>
             <w:b/>
             <w:bCs/>
             <w:noProof/>
@@ -1633,7 +2149,7 @@
     </w:p>
     <w:p>
       <w:pPr>
-        <w:pStyle w:val="22"/>
+        <w:pStyle w:val="21"/>
         <w:tabs>
           <w:tab w:val="right" w:leader="dot" w:pos="8296"/>
         </w:tabs>
@@ -1646,7 +2162,7 @@
       <w:hyperlink w:anchor="_Toc13167994" w:history="1">
         <w:r>
           <w:rPr>
-            <w:rStyle w:val="a9"/>
+            <w:rStyle w:val="a7"/>
             <w:rFonts w:ascii="Cambria" w:hAnsi="Cambria"/>
             <w:b/>
             <w:bCs/>
@@ -1656,7 +2172,7 @@
         </w:r>
         <w:r>
           <w:rPr>
-            <w:rStyle w:val="a9"/>
+            <w:rStyle w:val="a7"/>
             <w:rFonts w:ascii="Cambria" w:hAnsi="Cambria"/>
             <w:b/>
             <w:bCs/>
@@ -1716,7 +2232,7 @@
     </w:p>
     <w:p>
       <w:pPr>
-        <w:pStyle w:val="32"/>
+        <w:pStyle w:val="31"/>
         <w:tabs>
           <w:tab w:val="right" w:leader="dot" w:pos="8296"/>
         </w:tabs>
@@ -1729,7 +2245,7 @@
       <w:hyperlink w:anchor="_Toc13167995" w:history="1">
         <w:r>
           <w:rPr>
-            <w:rStyle w:val="a9"/>
+            <w:rStyle w:val="a7"/>
             <w:b/>
             <w:bCs/>
             <w:noProof/>
@@ -1738,7 +2254,7 @@
         </w:r>
         <w:r>
           <w:rPr>
-            <w:rStyle w:val="a9"/>
+            <w:rStyle w:val="a7"/>
             <w:b/>
             <w:bCs/>
             <w:noProof/>
@@ -1747,7 +2263,7 @@
         </w:r>
         <w:r>
           <w:rPr>
-            <w:rStyle w:val="a9"/>
+            <w:rStyle w:val="a7"/>
             <w:b/>
             <w:bCs/>
             <w:noProof/>
@@ -1756,7 +2272,7 @@
         </w:r>
         <w:r>
           <w:rPr>
-            <w:rStyle w:val="a9"/>
+            <w:rStyle w:val="a7"/>
             <w:b/>
             <w:bCs/>
             <w:noProof/>
@@ -1815,7 +2331,7 @@
     </w:p>
     <w:p>
       <w:pPr>
-        <w:pStyle w:val="32"/>
+        <w:pStyle w:val="31"/>
         <w:tabs>
           <w:tab w:val="right" w:leader="dot" w:pos="8296"/>
         </w:tabs>
@@ -1828,7 +2344,7 @@
       <w:hyperlink w:anchor="_Toc13167996" w:history="1">
         <w:r>
           <w:rPr>
-            <w:rStyle w:val="a9"/>
+            <w:rStyle w:val="a7"/>
             <w:b/>
             <w:bCs/>
             <w:noProof/>
@@ -1837,7 +2353,7 @@
         </w:r>
         <w:r>
           <w:rPr>
-            <w:rStyle w:val="a9"/>
+            <w:rStyle w:val="a7"/>
             <w:b/>
             <w:bCs/>
             <w:noProof/>
@@ -1846,7 +2362,7 @@
         </w:r>
         <w:r>
           <w:rPr>
-            <w:rStyle w:val="a9"/>
+            <w:rStyle w:val="a7"/>
             <w:b/>
             <w:bCs/>
             <w:noProof/>
@@ -1855,7 +2371,7 @@
         </w:r>
         <w:r>
           <w:rPr>
-            <w:rStyle w:val="a9"/>
+            <w:rStyle w:val="a7"/>
             <w:b/>
             <w:bCs/>
             <w:noProof/>
@@ -1914,7 +2430,7 @@
     </w:p>
     <w:p>
       <w:pPr>
-        <w:pStyle w:val="32"/>
+        <w:pStyle w:val="31"/>
         <w:tabs>
           <w:tab w:val="right" w:leader="dot" w:pos="8296"/>
         </w:tabs>
@@ -1927,7 +2443,7 @@
       <w:hyperlink w:anchor="_Toc13167997" w:history="1">
         <w:r>
           <w:rPr>
-            <w:rStyle w:val="a9"/>
+            <w:rStyle w:val="a7"/>
             <w:b/>
             <w:bCs/>
             <w:noProof/>
@@ -1936,7 +2452,7 @@
         </w:r>
         <w:r>
           <w:rPr>
-            <w:rStyle w:val="a9"/>
+            <w:rStyle w:val="a7"/>
             <w:b/>
             <w:bCs/>
             <w:noProof/>
@@ -1995,7 +2511,7 @@
     </w:p>
     <w:p>
       <w:pPr>
-        <w:pStyle w:val="22"/>
+        <w:pStyle w:val="21"/>
         <w:tabs>
           <w:tab w:val="right" w:leader="dot" w:pos="8296"/>
         </w:tabs>
@@ -2008,7 +2524,7 @@
       <w:hyperlink w:anchor="_Toc13167998" w:history="1">
         <w:r>
           <w:rPr>
-            <w:rStyle w:val="a9"/>
+            <w:rStyle w:val="a7"/>
             <w:rFonts w:ascii="Cambria" w:hAnsi="Cambria"/>
             <w:b/>
             <w:bCs/>
@@ -2018,7 +2534,7 @@
         </w:r>
         <w:r>
           <w:rPr>
-            <w:rStyle w:val="a9"/>
+            <w:rStyle w:val="a7"/>
             <w:rFonts w:ascii="Cambria" w:hAnsi="Cambria"/>
             <w:b/>
             <w:bCs/>
@@ -2078,7 +2594,7 @@
     </w:p>
     <w:p>
       <w:pPr>
-        <w:pStyle w:val="22"/>
+        <w:pStyle w:val="21"/>
         <w:tabs>
           <w:tab w:val="right" w:leader="dot" w:pos="8296"/>
         </w:tabs>
@@ -2091,7 +2607,7 @@
       <w:hyperlink w:anchor="_Toc13167999" w:history="1">
         <w:r>
           <w:rPr>
-            <w:rStyle w:val="a9"/>
+            <w:rStyle w:val="a7"/>
             <w:rFonts w:ascii="Cambria" w:hAnsi="Cambria"/>
             <w:b/>
             <w:bCs/>
@@ -2101,7 +2617,7 @@
         </w:r>
         <w:r>
           <w:rPr>
-            <w:rStyle w:val="a9"/>
+            <w:rStyle w:val="a7"/>
             <w:rFonts w:ascii="Cambria" w:hAnsi="Cambria"/>
             <w:b/>
             <w:bCs/>
@@ -2161,7 +2677,7 @@
     </w:p>
     <w:p>
       <w:pPr>
-        <w:pStyle w:val="32"/>
+        <w:pStyle w:val="31"/>
         <w:tabs>
           <w:tab w:val="right" w:leader="dot" w:pos="8296"/>
         </w:tabs>
@@ -2174,7 +2690,7 @@
       <w:hyperlink w:anchor="_Toc13168000" w:history="1">
         <w:r>
           <w:rPr>
-            <w:rStyle w:val="a9"/>
+            <w:rStyle w:val="a7"/>
             <w:b/>
             <w:bCs/>
             <w:noProof/>
@@ -2183,7 +2699,7 @@
         </w:r>
         <w:r>
           <w:rPr>
-            <w:rStyle w:val="a9"/>
+            <w:rStyle w:val="a7"/>
             <w:b/>
             <w:bCs/>
             <w:noProof/>
@@ -2242,7 +2758,7 @@
     </w:p>
     <w:p>
       <w:pPr>
-        <w:pStyle w:val="22"/>
+        <w:pStyle w:val="21"/>
         <w:tabs>
           <w:tab w:val="right" w:leader="dot" w:pos="8296"/>
         </w:tabs>
@@ -2255,7 +2771,7 @@
       <w:hyperlink w:anchor="_Toc13168001" w:history="1">
         <w:r>
           <w:rPr>
-            <w:rStyle w:val="a9"/>
+            <w:rStyle w:val="a7"/>
             <w:rFonts w:ascii="Cambria" w:hAnsi="Cambria"/>
             <w:b/>
             <w:bCs/>
@@ -2265,7 +2781,7 @@
         </w:r>
         <w:r>
           <w:rPr>
-            <w:rStyle w:val="a9"/>
+            <w:rStyle w:val="a7"/>
             <w:rFonts w:ascii="Cambria" w:hAnsi="Cambria"/>
             <w:b/>
             <w:bCs/>
@@ -2325,7 +2841,7 @@
     </w:p>
     <w:p>
       <w:pPr>
-        <w:pStyle w:val="22"/>
+        <w:pStyle w:val="21"/>
         <w:tabs>
           <w:tab w:val="right" w:leader="dot" w:pos="8296"/>
         </w:tabs>
@@ -2338,7 +2854,7 @@
       <w:hyperlink w:anchor="_Toc13168002" w:history="1">
         <w:r>
           <w:rPr>
-            <w:rStyle w:val="a9"/>
+            <w:rStyle w:val="a7"/>
             <w:rFonts w:ascii="Cambria" w:hAnsi="Cambria"/>
             <w:b/>
             <w:bCs/>
@@ -2348,7 +2864,7 @@
         </w:r>
         <w:r>
           <w:rPr>
-            <w:rStyle w:val="a9"/>
+            <w:rStyle w:val="a7"/>
             <w:rFonts w:ascii="Cambria" w:hAnsi="Cambria"/>
             <w:b/>
             <w:bCs/>
@@ -2408,7 +2924,7 @@
     </w:p>
     <w:p>
       <w:pPr>
-        <w:pStyle w:val="22"/>
+        <w:pStyle w:val="21"/>
         <w:tabs>
           <w:tab w:val="right" w:leader="dot" w:pos="8296"/>
         </w:tabs>
@@ -2421,7 +2937,7 @@
       <w:hyperlink w:anchor="_Toc13168003" w:history="1">
         <w:r>
           <w:rPr>
-            <w:rStyle w:val="a9"/>
+            <w:rStyle w:val="a7"/>
             <w:rFonts w:ascii="Cambria" w:hAnsi="Cambria"/>
             <w:b/>
             <w:bCs/>
@@ -2431,7 +2947,7 @@
         </w:r>
         <w:r>
           <w:rPr>
-            <w:rStyle w:val="a9"/>
+            <w:rStyle w:val="a7"/>
             <w:rFonts w:ascii="Cambria" w:hAnsi="Cambria"/>
             <w:b/>
             <w:bCs/>
@@ -2491,7 +3007,7 @@
     </w:p>
     <w:p>
       <w:pPr>
-        <w:pStyle w:val="22"/>
+        <w:pStyle w:val="21"/>
         <w:tabs>
           <w:tab w:val="right" w:leader="dot" w:pos="8296"/>
         </w:tabs>
@@ -2504,7 +3020,7 @@
       <w:hyperlink w:anchor="_Toc13168004" w:history="1">
         <w:r>
           <w:rPr>
-            <w:rStyle w:val="a9"/>
+            <w:rStyle w:val="a7"/>
             <w:rFonts w:ascii="Cambria" w:hAnsi="Cambria"/>
             <w:b/>
             <w:bCs/>
@@ -2514,7 +3030,7 @@
         </w:r>
         <w:r>
           <w:rPr>
-            <w:rStyle w:val="a9"/>
+            <w:rStyle w:val="a7"/>
             <w:rFonts w:ascii="Cambria" w:hAnsi="Cambria"/>
             <w:b/>
             <w:bCs/>
@@ -2574,7 +3090,7 @@
     </w:p>
     <w:p>
       <w:pPr>
-        <w:pStyle w:val="22"/>
+        <w:pStyle w:val="21"/>
         <w:tabs>
           <w:tab w:val="right" w:leader="dot" w:pos="8296"/>
         </w:tabs>
@@ -2587,7 +3103,7 @@
       <w:hyperlink w:anchor="_Toc13168005" w:history="1">
         <w:r>
           <w:rPr>
-            <w:rStyle w:val="a9"/>
+            <w:rStyle w:val="a7"/>
             <w:rFonts w:ascii="Cambria" w:hAnsi="Cambria"/>
             <w:b/>
             <w:bCs/>
@@ -2597,7 +3113,7 @@
         </w:r>
         <w:r>
           <w:rPr>
-            <w:rStyle w:val="a9"/>
+            <w:rStyle w:val="a7"/>
             <w:rFonts w:ascii="Cambria" w:hAnsi="Cambria"/>
             <w:b/>
             <w:bCs/>
@@ -2657,7 +3173,7 @@
     </w:p>
     <w:p>
       <w:pPr>
-        <w:pStyle w:val="22"/>
+        <w:pStyle w:val="21"/>
         <w:tabs>
           <w:tab w:val="right" w:leader="dot" w:pos="8296"/>
         </w:tabs>
@@ -2670,7 +3186,7 @@
       <w:hyperlink w:anchor="_Toc13168006" w:history="1">
         <w:r>
           <w:rPr>
-            <w:rStyle w:val="a9"/>
+            <w:rStyle w:val="a7"/>
             <w:rFonts w:ascii="Cambria" w:hAnsi="Cambria"/>
             <w:b/>
             <w:bCs/>
@@ -2680,7 +3196,7 @@
         </w:r>
         <w:r>
           <w:rPr>
-            <w:rStyle w:val="a9"/>
+            <w:rStyle w:val="a7"/>
             <w:rFonts w:ascii="Cambria" w:hAnsi="Cambria"/>
             <w:b/>
             <w:bCs/>
@@ -2740,7 +3256,7 @@
     </w:p>
     <w:p>
       <w:pPr>
-        <w:pStyle w:val="22"/>
+        <w:pStyle w:val="21"/>
         <w:tabs>
           <w:tab w:val="right" w:leader="dot" w:pos="8296"/>
         </w:tabs>
@@ -2753,7 +3269,7 @@
       <w:hyperlink w:anchor="_Toc13168007" w:history="1">
         <w:r>
           <w:rPr>
-            <w:rStyle w:val="a9"/>
+            <w:rStyle w:val="a7"/>
             <w:rFonts w:ascii="Cambria" w:hAnsi="Cambria"/>
             <w:b/>
             <w:bCs/>
@@ -2763,7 +3279,7 @@
         </w:r>
         <w:r>
           <w:rPr>
-            <w:rStyle w:val="a9"/>
+            <w:rStyle w:val="a7"/>
             <w:rFonts w:ascii="Cambria" w:hAnsi="Cambria"/>
             <w:b/>
             <w:bCs/>
@@ -2823,7 +3339,7 @@
     </w:p>
     <w:p>
       <w:pPr>
-        <w:pStyle w:val="32"/>
+        <w:pStyle w:val="31"/>
         <w:tabs>
           <w:tab w:val="right" w:leader="dot" w:pos="8296"/>
         </w:tabs>
@@ -2836,7 +3352,7 @@
       <w:hyperlink w:anchor="_Toc13168008" w:history="1">
         <w:r>
           <w:rPr>
-            <w:rStyle w:val="a9"/>
+            <w:rStyle w:val="a7"/>
             <w:b/>
             <w:bCs/>
             <w:noProof/>
@@ -2845,7 +3361,7 @@
         </w:r>
         <w:r>
           <w:rPr>
-            <w:rStyle w:val="a9"/>
+            <w:rStyle w:val="a7"/>
             <w:b/>
             <w:bCs/>
             <w:noProof/>
@@ -2904,7 +3420,7 @@
     </w:p>
     <w:p>
       <w:pPr>
-        <w:pStyle w:val="32"/>
+        <w:pStyle w:val="31"/>
         <w:tabs>
           <w:tab w:val="right" w:leader="dot" w:pos="8296"/>
         </w:tabs>
@@ -2917,7 +3433,7 @@
       <w:hyperlink w:anchor="_Toc13168009" w:history="1">
         <w:r>
           <w:rPr>
-            <w:rStyle w:val="a9"/>
+            <w:rStyle w:val="a7"/>
             <w:b/>
             <w:bCs/>
             <w:noProof/>
@@ -2926,7 +3442,7 @@
         </w:r>
         <w:r>
           <w:rPr>
-            <w:rStyle w:val="a9"/>
+            <w:rStyle w:val="a7"/>
             <w:b/>
             <w:bCs/>
             <w:noProof/>
@@ -2985,7 +3501,7 @@
     </w:p>
     <w:p>
       <w:pPr>
-        <w:pStyle w:val="32"/>
+        <w:pStyle w:val="31"/>
         <w:tabs>
           <w:tab w:val="right" w:leader="dot" w:pos="8296"/>
         </w:tabs>
@@ -2998,7 +3514,7 @@
       <w:hyperlink w:anchor="_Toc13168010" w:history="1">
         <w:r>
           <w:rPr>
-            <w:rStyle w:val="a9"/>
+            <w:rStyle w:val="a7"/>
             <w:b/>
             <w:bCs/>
             <w:noProof/>
@@ -3007,7 +3523,7 @@
         </w:r>
         <w:r>
           <w:rPr>
-            <w:rStyle w:val="a9"/>
+            <w:rStyle w:val="a7"/>
             <w:b/>
             <w:bCs/>
             <w:noProof/>
@@ -3066,7 +3582,7 @@
     </w:p>
     <w:p>
       <w:pPr>
-        <w:pStyle w:val="32"/>
+        <w:pStyle w:val="31"/>
         <w:tabs>
           <w:tab w:val="right" w:leader="dot" w:pos="8296"/>
         </w:tabs>
@@ -3079,7 +3595,7 @@
       <w:hyperlink w:anchor="_Toc13168011" w:history="1">
         <w:r>
           <w:rPr>
-            <w:rStyle w:val="a9"/>
+            <w:rStyle w:val="a7"/>
             <w:b/>
             <w:bCs/>
             <w:noProof/>
@@ -3088,7 +3604,7 @@
         </w:r>
         <w:r>
           <w:rPr>
-            <w:rStyle w:val="a9"/>
+            <w:rStyle w:val="a7"/>
             <w:b/>
             <w:bCs/>
             <w:noProof/>
@@ -3147,7 +3663,7 @@
     </w:p>
     <w:p>
       <w:pPr>
-        <w:pStyle w:val="22"/>
+        <w:pStyle w:val="21"/>
         <w:tabs>
           <w:tab w:val="right" w:leader="dot" w:pos="8296"/>
         </w:tabs>
@@ -3160,7 +3676,7 @@
       <w:hyperlink w:anchor="_Toc13168012" w:history="1">
         <w:r>
           <w:rPr>
-            <w:rStyle w:val="a9"/>
+            <w:rStyle w:val="a7"/>
             <w:rFonts w:ascii="Cambria" w:hAnsi="Cambria"/>
             <w:b/>
             <w:bCs/>
@@ -3170,7 +3686,7 @@
         </w:r>
         <w:r>
           <w:rPr>
-            <w:rStyle w:val="a9"/>
+            <w:rStyle w:val="a7"/>
             <w:rFonts w:ascii="Cambria" w:hAnsi="Cambria"/>
             <w:b/>
             <w:bCs/>
@@ -3230,7 +3746,7 @@
     </w:p>
     <w:p>
       <w:pPr>
-        <w:pStyle w:val="22"/>
+        <w:pStyle w:val="21"/>
         <w:tabs>
           <w:tab w:val="right" w:leader="dot" w:pos="8296"/>
         </w:tabs>
@@ -3243,7 +3759,7 @@
       <w:hyperlink w:anchor="_Toc13168013" w:history="1">
         <w:r>
           <w:rPr>
-            <w:rStyle w:val="a9"/>
+            <w:rStyle w:val="a7"/>
             <w:rFonts w:ascii="Cambria" w:hAnsi="Cambria"/>
             <w:b/>
             <w:bCs/>
@@ -3253,7 +3769,7 @@
         </w:r>
         <w:r>
           <w:rPr>
-            <w:rStyle w:val="a9"/>
+            <w:rStyle w:val="a7"/>
             <w:rFonts w:ascii="Cambria" w:hAnsi="Cambria"/>
             <w:b/>
             <w:bCs/>
@@ -3313,7 +3829,7 @@
     </w:p>
     <w:p>
       <w:pPr>
-        <w:pStyle w:val="22"/>
+        <w:pStyle w:val="21"/>
         <w:tabs>
           <w:tab w:val="right" w:leader="dot" w:pos="8296"/>
         </w:tabs>
@@ -3326,7 +3842,7 @@
       <w:hyperlink w:anchor="_Toc13168014" w:history="1">
         <w:r>
           <w:rPr>
-            <w:rStyle w:val="a9"/>
+            <w:rStyle w:val="a7"/>
             <w:rFonts w:ascii="Cambria" w:hAnsi="Cambria"/>
             <w:b/>
             <w:bCs/>
@@ -3336,7 +3852,7 @@
         </w:r>
         <w:r>
           <w:rPr>
-            <w:rStyle w:val="a9"/>
+            <w:rStyle w:val="a7"/>
             <w:rFonts w:ascii="Cambria" w:hAnsi="Cambria"/>
             <w:b/>
             <w:bCs/>
@@ -3396,7 +3912,7 @@
     </w:p>
     <w:p>
       <w:pPr>
-        <w:pStyle w:val="22"/>
+        <w:pStyle w:val="21"/>
         <w:tabs>
           <w:tab w:val="right" w:leader="dot" w:pos="8296"/>
         </w:tabs>
@@ -3409,7 +3925,7 @@
       <w:hyperlink w:anchor="_Toc13168015" w:history="1">
         <w:r>
           <w:rPr>
-            <w:rStyle w:val="a9"/>
+            <w:rStyle w:val="a7"/>
             <w:rFonts w:ascii="Cambria" w:hAnsi="Cambria"/>
             <w:b/>
             <w:bCs/>
@@ -3419,7 +3935,7 @@
         </w:r>
         <w:r>
           <w:rPr>
-            <w:rStyle w:val="a9"/>
+            <w:rStyle w:val="a7"/>
             <w:rFonts w:ascii="Cambria" w:hAnsi="Cambria"/>
             <w:b/>
             <w:bCs/>
@@ -3479,7 +3995,7 @@
     </w:p>
     <w:p>
       <w:pPr>
-        <w:pStyle w:val="22"/>
+        <w:pStyle w:val="21"/>
         <w:tabs>
           <w:tab w:val="right" w:leader="dot" w:pos="8296"/>
         </w:tabs>
@@ -3492,7 +4008,7 @@
       <w:hyperlink w:anchor="_Toc13168016" w:history="1">
         <w:r>
           <w:rPr>
-            <w:rStyle w:val="a9"/>
+            <w:rStyle w:val="a7"/>
             <w:rFonts w:ascii="Cambria" w:hAnsi="Cambria"/>
             <w:b/>
             <w:bCs/>
@@ -3502,7 +4018,7 @@
         </w:r>
         <w:r>
           <w:rPr>
-            <w:rStyle w:val="a9"/>
+            <w:rStyle w:val="a7"/>
             <w:rFonts w:ascii="Cambria" w:hAnsi="Cambria"/>
             <w:b/>
             <w:bCs/>
@@ -3562,7 +4078,7 @@
     </w:p>
     <w:p>
       <w:pPr>
-        <w:pStyle w:val="22"/>
+        <w:pStyle w:val="21"/>
         <w:tabs>
           <w:tab w:val="right" w:leader="dot" w:pos="8296"/>
         </w:tabs>
@@ -3575,7 +4091,7 @@
       <w:hyperlink w:anchor="_Toc13168017" w:history="1">
         <w:r>
           <w:rPr>
-            <w:rStyle w:val="a9"/>
+            <w:rStyle w:val="a7"/>
             <w:rFonts w:ascii="Cambria" w:hAnsi="Cambria"/>
             <w:b/>
             <w:bCs/>
@@ -3585,7 +4101,7 @@
         </w:r>
         <w:r>
           <w:rPr>
-            <w:rStyle w:val="a9"/>
+            <w:rStyle w:val="a7"/>
             <w:rFonts w:ascii="Cambria" w:hAnsi="Cambria"/>
             <w:b/>
             <w:bCs/>
@@ -3645,7 +4161,7 @@
     </w:p>
     <w:p>
       <w:pPr>
-        <w:pStyle w:val="22"/>
+        <w:pStyle w:val="21"/>
         <w:tabs>
           <w:tab w:val="right" w:leader="dot" w:pos="8296"/>
         </w:tabs>
@@ -3658,7 +4174,7 @@
       <w:hyperlink w:anchor="_Toc13168018" w:history="1">
         <w:r>
           <w:rPr>
-            <w:rStyle w:val="a9"/>
+            <w:rStyle w:val="a7"/>
             <w:rFonts w:ascii="Cambria" w:hAnsi="Cambria"/>
             <w:b/>
             <w:bCs/>
@@ -3668,7 +4184,7 @@
         </w:r>
         <w:r>
           <w:rPr>
-            <w:rStyle w:val="a9"/>
+            <w:rStyle w:val="a7"/>
             <w:rFonts w:ascii="Cambria" w:hAnsi="Cambria"/>
             <w:b/>
             <w:bCs/>
@@ -3728,7 +4244,7 @@
     </w:p>
     <w:p>
       <w:pPr>
-        <w:pStyle w:val="22"/>
+        <w:pStyle w:val="21"/>
         <w:tabs>
           <w:tab w:val="right" w:leader="dot" w:pos="8296"/>
         </w:tabs>
@@ -3741,7 +4257,7 @@
       <w:hyperlink w:anchor="_Toc13168019" w:history="1">
         <w:r>
           <w:rPr>
-            <w:rStyle w:val="a9"/>
+            <w:rStyle w:val="a7"/>
             <w:rFonts w:ascii="Cambria" w:hAnsi="Cambria"/>
             <w:b/>
             <w:bCs/>
@@ -3751,7 +4267,7 @@
         </w:r>
         <w:r>
           <w:rPr>
-            <w:rStyle w:val="a9"/>
+            <w:rStyle w:val="a7"/>
             <w:rFonts w:ascii="Cambria" w:hAnsi="Cambria"/>
             <w:b/>
             <w:bCs/>
@@ -3811,7 +4327,7 @@
     </w:p>
     <w:p>
       <w:pPr>
-        <w:pStyle w:val="22"/>
+        <w:pStyle w:val="21"/>
         <w:tabs>
           <w:tab w:val="right" w:leader="dot" w:pos="8296"/>
         </w:tabs>
@@ -3824,7 +4340,7 @@
       <w:hyperlink w:anchor="_Toc13168020" w:history="1">
         <w:r>
           <w:rPr>
-            <w:rStyle w:val="a9"/>
+            <w:rStyle w:val="a7"/>
             <w:rFonts w:ascii="Cambria" w:hAnsi="Cambria"/>
             <w:b/>
             <w:bCs/>
@@ -3834,7 +4350,7 @@
         </w:r>
         <w:r>
           <w:rPr>
-            <w:rStyle w:val="a9"/>
+            <w:rStyle w:val="a7"/>
             <w:rFonts w:ascii="Cambria" w:hAnsi="Cambria"/>
             <w:b/>
             <w:bCs/>
@@ -3894,7 +4410,7 @@
     </w:p>
     <w:p>
       <w:pPr>
-        <w:pStyle w:val="22"/>
+        <w:pStyle w:val="21"/>
         <w:tabs>
           <w:tab w:val="right" w:leader="dot" w:pos="8296"/>
         </w:tabs>
@@ -3907,7 +4423,7 @@
       <w:hyperlink w:anchor="_Toc13168021" w:history="1">
         <w:r>
           <w:rPr>
-            <w:rStyle w:val="a9"/>
+            <w:rStyle w:val="a7"/>
             <w:rFonts w:ascii="Cambria" w:hAnsi="Cambria"/>
             <w:b/>
             <w:bCs/>
@@ -3917,7 +4433,7 @@
         </w:r>
         <w:r>
           <w:rPr>
-            <w:rStyle w:val="a9"/>
+            <w:rStyle w:val="a7"/>
             <w:rFonts w:ascii="Cambria" w:hAnsi="Cambria"/>
             <w:b/>
             <w:bCs/>
@@ -3977,7 +4493,7 @@
     </w:p>
     <w:p>
       <w:pPr>
-        <w:pStyle w:val="22"/>
+        <w:pStyle w:val="21"/>
         <w:tabs>
           <w:tab w:val="right" w:leader="dot" w:pos="8296"/>
         </w:tabs>
@@ -3990,7 +4506,7 @@
       <w:hyperlink w:anchor="_Toc13168022" w:history="1">
         <w:r>
           <w:rPr>
-            <w:rStyle w:val="a9"/>
+            <w:rStyle w:val="a7"/>
             <w:rFonts w:ascii="Cambria" w:hAnsi="Cambria"/>
             <w:b/>
             <w:bCs/>
@@ -4000,7 +4516,7 @@
         </w:r>
         <w:r>
           <w:rPr>
-            <w:rStyle w:val="a9"/>
+            <w:rStyle w:val="a7"/>
             <w:rFonts w:ascii="Cambria" w:hAnsi="Cambria"/>
             <w:b/>
             <w:bCs/>
@@ -4060,7 +4576,7 @@
     </w:p>
     <w:p>
       <w:pPr>
-        <w:pStyle w:val="22"/>
+        <w:pStyle w:val="21"/>
         <w:tabs>
           <w:tab w:val="right" w:leader="dot" w:pos="8296"/>
         </w:tabs>
@@ -4073,7 +4589,7 @@
       <w:hyperlink w:anchor="_Toc13168023" w:history="1">
         <w:r>
           <w:rPr>
-            <w:rStyle w:val="a9"/>
+            <w:rStyle w:val="a7"/>
             <w:rFonts w:ascii="Cambria" w:hAnsi="Cambria"/>
             <w:b/>
             <w:bCs/>
@@ -4083,7 +4599,7 @@
         </w:r>
         <w:r>
           <w:rPr>
-            <w:rStyle w:val="a9"/>
+            <w:rStyle w:val="a7"/>
             <w:rFonts w:ascii="Cambria" w:hAnsi="Cambria"/>
             <w:b/>
             <w:bCs/>
@@ -4143,7 +4659,7 @@
     </w:p>
     <w:p>
       <w:pPr>
-        <w:pStyle w:val="13"/>
+        <w:pStyle w:val="12"/>
         <w:tabs>
           <w:tab w:val="right" w:leader="dot" w:pos="8296"/>
         </w:tabs>
@@ -4156,7 +4672,7 @@
       <w:hyperlink w:anchor="_Toc13168024" w:history="1">
         <w:r>
           <w:rPr>
-            <w:rStyle w:val="a9"/>
+            <w:rStyle w:val="a7"/>
             <w:b/>
             <w:bCs/>
             <w:noProof/>
@@ -4166,7 +4682,7 @@
         </w:r>
         <w:r>
           <w:rPr>
-            <w:rStyle w:val="a9"/>
+            <w:rStyle w:val="a7"/>
             <w:b/>
             <w:bCs/>
             <w:noProof/>
@@ -4226,7 +4742,7 @@
     </w:p>
     <w:p>
       <w:pPr>
-        <w:pStyle w:val="13"/>
+        <w:pStyle w:val="12"/>
         <w:tabs>
           <w:tab w:val="right" w:leader="dot" w:pos="8296"/>
         </w:tabs>
@@ -4239,7 +4755,7 @@
       <w:hyperlink w:anchor="_Toc13168025" w:history="1">
         <w:r>
           <w:rPr>
-            <w:rStyle w:val="a9"/>
+            <w:rStyle w:val="a7"/>
             <w:b/>
             <w:bCs/>
             <w:noProof/>
@@ -4249,7 +4765,7 @@
         </w:r>
         <w:r>
           <w:rPr>
-            <w:rStyle w:val="a9"/>
+            <w:rStyle w:val="a7"/>
             <w:b/>
             <w:bCs/>
             <w:noProof/>
@@ -4309,7 +4825,7 @@
     </w:p>
     <w:p>
       <w:pPr>
-        <w:pStyle w:val="13"/>
+        <w:pStyle w:val="12"/>
         <w:tabs>
           <w:tab w:val="right" w:leader="dot" w:pos="8296"/>
         </w:tabs>
@@ -4322,7 +4838,7 @@
       <w:hyperlink w:anchor="_Toc13168026" w:history="1">
         <w:r>
           <w:rPr>
-            <w:rStyle w:val="a9"/>
+            <w:rStyle w:val="a7"/>
             <w:b/>
             <w:bCs/>
             <w:noProof/>
@@ -4332,7 +4848,7 @@
         </w:r>
         <w:r>
           <w:rPr>
-            <w:rStyle w:val="a9"/>
+            <w:rStyle w:val="a7"/>
             <w:b/>
             <w:bCs/>
             <w:noProof/>
@@ -4392,7 +4908,7 @@
     </w:p>
     <w:p>
       <w:pPr>
-        <w:pStyle w:val="13"/>
+        <w:pStyle w:val="12"/>
         <w:tabs>
           <w:tab w:val="right" w:leader="dot" w:pos="8296"/>
         </w:tabs>
@@ -4405,7 +4921,7 @@
       <w:hyperlink w:anchor="_Toc13168027" w:history="1">
         <w:r>
           <w:rPr>
-            <w:rStyle w:val="a9"/>
+            <w:rStyle w:val="a7"/>
             <w:b/>
             <w:bCs/>
             <w:noProof/>
@@ -4415,7 +4931,7 @@
         </w:r>
         <w:r>
           <w:rPr>
-            <w:rStyle w:val="a9"/>
+            <w:rStyle w:val="a7"/>
             <w:b/>
             <w:bCs/>
             <w:noProof/>
@@ -4475,7 +4991,7 @@
     </w:p>
     <w:p>
       <w:pPr>
-        <w:pStyle w:val="13"/>
+        <w:pStyle w:val="12"/>
         <w:tabs>
           <w:tab w:val="right" w:leader="dot" w:pos="8296"/>
         </w:tabs>
@@ -4488,7 +5004,7 @@
       <w:hyperlink w:anchor="_Toc13168028" w:history="1">
         <w:r>
           <w:rPr>
-            <w:rStyle w:val="a9"/>
+            <w:rStyle w:val="a7"/>
             <w:b/>
             <w:bCs/>
             <w:noProof/>
@@ -4597,8 +5113,8 @@
           <w:szCs w:val="44"/>
         </w:rPr>
       </w:pPr>
-      <w:bookmarkStart w:id="0" w:name="_Toc235851495"/>
-      <w:bookmarkStart w:id="1" w:name="_Toc13167980"/>
+      <w:bookmarkStart w:id="2" w:name="_Toc235851495"/>
+      <w:bookmarkStart w:id="3" w:name="_Toc13167980"/>
       <w:r>
         <w:rPr>
           <w:rFonts w:ascii="Calibri" w:eastAsia="宋体" w:hAnsi="Calibri" w:cs="Times New Roman" w:hint="eastAsia"/>
@@ -4622,8 +5138,8 @@
         </w:rPr>
         <w:t>范围</w:t>
       </w:r>
-      <w:bookmarkEnd w:id="0"/>
-      <w:bookmarkEnd w:id="1"/>
+      <w:bookmarkEnd w:id="2"/>
+      <w:bookmarkEnd w:id="3"/>
     </w:p>
     <w:p>
       <w:pPr>
@@ -4639,8 +5155,8 @@
           <w:szCs w:val="32"/>
         </w:rPr>
       </w:pPr>
-      <w:bookmarkStart w:id="2" w:name="_Toc235851496"/>
-      <w:bookmarkStart w:id="3" w:name="_Toc13167981"/>
+      <w:bookmarkStart w:id="4" w:name="_Toc235851496"/>
+      <w:bookmarkStart w:id="5" w:name="_Toc13167981"/>
       <w:r>
         <w:rPr>
           <w:rFonts w:ascii="Cambria" w:eastAsia="宋体" w:hAnsi="Cambria" w:cs="Times New Roman" w:hint="eastAsia"/>
@@ -4661,8 +5177,8 @@
         </w:rPr>
         <w:t>标识</w:t>
       </w:r>
-      <w:bookmarkEnd w:id="2"/>
-      <w:bookmarkEnd w:id="3"/>
+      <w:bookmarkEnd w:id="4"/>
+      <w:bookmarkEnd w:id="5"/>
     </w:p>
     <w:sdt>
       <w:sdtPr>
@@ -4896,8 +5412,8 @@
           <w:szCs w:val="32"/>
         </w:rPr>
       </w:pPr>
-      <w:bookmarkStart w:id="4" w:name="_Toc235851497"/>
-      <w:bookmarkStart w:id="5" w:name="_Toc13167982"/>
+      <w:bookmarkStart w:id="6" w:name="_Toc235851497"/>
+      <w:bookmarkStart w:id="7" w:name="_Toc13167982"/>
       <w:r>
         <w:rPr>
           <w:rFonts w:ascii="Cambria" w:eastAsia="宋体" w:hAnsi="Cambria" w:cs="Times New Roman" w:hint="eastAsia"/>
@@ -4918,8 +5434,8 @@
         </w:rPr>
         <w:t>系统概述</w:t>
       </w:r>
-      <w:bookmarkEnd w:id="4"/>
-      <w:bookmarkEnd w:id="5"/>
+      <w:bookmarkEnd w:id="6"/>
+      <w:bookmarkEnd w:id="7"/>
     </w:p>
     <w:sdt>
       <w:sdtPr>
@@ -5116,8 +5632,8 @@
           <w:szCs w:val="32"/>
         </w:rPr>
       </w:pPr>
-      <w:bookmarkStart w:id="6" w:name="_Toc235851498"/>
-      <w:bookmarkStart w:id="7" w:name="_Toc13167983"/>
+      <w:bookmarkStart w:id="8" w:name="_Toc235851498"/>
+      <w:bookmarkStart w:id="9" w:name="_Toc13167983"/>
       <w:r>
         <w:rPr>
           <w:rFonts w:ascii="Cambria" w:eastAsia="宋体" w:hAnsi="Cambria" w:cs="Times New Roman" w:hint="eastAsia"/>
@@ -5138,8 +5654,8 @@
         </w:rPr>
         <w:t>文档概述</w:t>
       </w:r>
-      <w:bookmarkEnd w:id="6"/>
-      <w:bookmarkEnd w:id="7"/>
+      <w:bookmarkEnd w:id="8"/>
+      <w:bookmarkEnd w:id="9"/>
     </w:p>
     <w:sdt>
       <w:sdtPr>
@@ -5219,8 +5735,6 @@
                 </w:rPr>
                 <w:t>ision-Based Human Flow Detection System</w:t>
               </w:r>
-              <w:bookmarkStart w:id="8" w:name="_GoBack"/>
-              <w:bookmarkEnd w:id="8"/>
               <w:r>
                 <w:rPr>
                   <w:rFonts w:ascii="Times New Roman" w:eastAsia="宋体" w:hAnsi="Times New Roman" w:cs="Times New Roman"/>
@@ -5268,8 +5782,8 @@
           <w:szCs w:val="32"/>
         </w:rPr>
       </w:pPr>
-      <w:bookmarkStart w:id="9" w:name="_Toc235851499"/>
-      <w:bookmarkStart w:id="10" w:name="_Toc13167984"/>
+      <w:bookmarkStart w:id="10" w:name="_Toc235851499"/>
+      <w:bookmarkStart w:id="11" w:name="_Toc13167984"/>
       <w:r>
         <w:rPr>
           <w:rFonts w:ascii="Cambria" w:eastAsia="宋体" w:hAnsi="Cambria" w:cs="Times New Roman" w:hint="eastAsia"/>
@@ -5290,8 +5804,8 @@
         </w:rPr>
         <w:t>基线</w:t>
       </w:r>
-      <w:bookmarkEnd w:id="9"/>
       <w:bookmarkEnd w:id="10"/>
+      <w:bookmarkEnd w:id="11"/>
     </w:p>
     <w:sdt>
       <w:sdtPr>
@@ -5414,8 +5928,8 @@
           <w:szCs w:val="44"/>
         </w:rPr>
       </w:pPr>
-      <w:bookmarkStart w:id="11" w:name="_Toc235851500"/>
-      <w:bookmarkStart w:id="12" w:name="_Toc13167985"/>
+      <w:bookmarkStart w:id="12" w:name="_Toc235851500"/>
+      <w:bookmarkStart w:id="13" w:name="_Toc13167985"/>
       <w:r>
         <w:rPr>
           <w:rFonts w:ascii="Calibri" w:eastAsia="宋体" w:hAnsi="Calibri" w:cs="Times New Roman" w:hint="eastAsia"/>
@@ -5438,8 +5952,8 @@
         </w:rPr>
         <w:t>引用文件</w:t>
       </w:r>
-      <w:bookmarkEnd w:id="11"/>
       <w:bookmarkEnd w:id="12"/>
+      <w:bookmarkEnd w:id="13"/>
     </w:p>
     <w:sdt>
       <w:sdtPr>
@@ -5517,8 +6031,8 @@
           <w:szCs w:val="44"/>
         </w:rPr>
       </w:pPr>
-      <w:bookmarkStart w:id="13" w:name="_Toc235851501"/>
-      <w:bookmarkStart w:id="14" w:name="_Toc13167986"/>
+      <w:bookmarkStart w:id="14" w:name="_Toc235851501"/>
+      <w:bookmarkStart w:id="15" w:name="_Toc13167986"/>
       <w:r>
         <w:rPr>
           <w:rFonts w:ascii="Calibri" w:eastAsia="宋体" w:hAnsi="Calibri" w:cs="Times New Roman" w:hint="eastAsia"/>
@@ -5541,8 +6055,8 @@
         </w:rPr>
         <w:t>需求</w:t>
       </w:r>
-      <w:bookmarkEnd w:id="13"/>
       <w:bookmarkEnd w:id="14"/>
+      <w:bookmarkEnd w:id="15"/>
     </w:p>
     <w:p>
       <w:pPr>
@@ -5558,8 +6072,8 @@
           <w:szCs w:val="32"/>
         </w:rPr>
       </w:pPr>
-      <w:bookmarkStart w:id="15" w:name="_Toc235851502"/>
-      <w:bookmarkStart w:id="16" w:name="_Toc13167987"/>
+      <w:bookmarkStart w:id="16" w:name="_Toc235851502"/>
+      <w:bookmarkStart w:id="17" w:name="_Toc13167987"/>
       <w:r>
         <w:rPr>
           <w:rFonts w:ascii="Cambria" w:eastAsia="宋体" w:hAnsi="Cambria" w:cs="Times New Roman" w:hint="eastAsia"/>
@@ -5580,8 +6094,8 @@
         </w:rPr>
         <w:t>所需的状态和方式</w:t>
       </w:r>
-      <w:bookmarkEnd w:id="15"/>
       <w:bookmarkEnd w:id="16"/>
+      <w:bookmarkEnd w:id="17"/>
     </w:p>
     <w:sdt>
       <w:sdtPr>
@@ -5643,8 +6157,8 @@
           <w:szCs w:val="32"/>
         </w:rPr>
       </w:pPr>
-      <w:bookmarkStart w:id="17" w:name="_Toc235851503"/>
-      <w:bookmarkStart w:id="18" w:name="_Toc13167988"/>
+      <w:bookmarkStart w:id="18" w:name="_Toc235851503"/>
+      <w:bookmarkStart w:id="19" w:name="_Toc13167988"/>
       <w:r>
         <w:rPr>
           <w:rFonts w:ascii="Cambria" w:eastAsia="宋体" w:hAnsi="Cambria" w:cs="Times New Roman" w:hint="eastAsia"/>
@@ -5666,8 +6180,8 @@
         </w:rPr>
         <w:t>需求概述</w:t>
       </w:r>
-      <w:bookmarkEnd w:id="17"/>
       <w:bookmarkEnd w:id="18"/>
+      <w:bookmarkEnd w:id="19"/>
     </w:p>
     <w:p>
       <w:pPr>
@@ -5683,8 +6197,8 @@
           <w:szCs w:val="32"/>
         </w:rPr>
       </w:pPr>
-      <w:bookmarkStart w:id="19" w:name="_Toc235851504"/>
-      <w:bookmarkStart w:id="20" w:name="_Toc13167989"/>
+      <w:bookmarkStart w:id="20" w:name="_Toc235851504"/>
+      <w:bookmarkStart w:id="21" w:name="_Toc13167989"/>
       <w:r>
         <w:rPr>
           <w:rFonts w:ascii="Calibri" w:eastAsia="宋体" w:hAnsi="Calibri" w:cs="Times New Roman" w:hint="eastAsia"/>
@@ -5705,8 +6219,8 @@
         </w:rPr>
         <w:t>目标</w:t>
       </w:r>
-      <w:bookmarkEnd w:id="19"/>
       <w:bookmarkEnd w:id="20"/>
+      <w:bookmarkEnd w:id="21"/>
     </w:p>
     <w:sdt>
       <w:sdtPr>
@@ -5831,7 +6345,7 @@
         </w:p>
         <w:p>
           <w:pPr>
-            <w:pStyle w:val="af0"/>
+            <w:pStyle w:val="ae"/>
             <w:numPr>
               <w:ilvl w:val="0"/>
               <w:numId w:val="1"/>
@@ -5852,7 +6366,7 @@
         </w:p>
         <w:p>
           <w:pPr>
-            <w:pStyle w:val="af0"/>
+            <w:pStyle w:val="ae"/>
             <w:ind w:left="420" w:firstLineChars="0" w:firstLine="0"/>
             <w:jc w:val="center"/>
             <w:rPr>
@@ -5911,7 +6425,7 @@
         </w:p>
         <w:p>
           <w:pPr>
-            <w:pStyle w:val="af0"/>
+            <w:pStyle w:val="ae"/>
             <w:numPr>
               <w:ilvl w:val="0"/>
               <w:numId w:val="1"/>
@@ -5933,7 +6447,7 @@
         </w:p>
         <w:p>
           <w:pPr>
-            <w:pStyle w:val="af0"/>
+            <w:pStyle w:val="ae"/>
             <w:ind w:left="420" w:firstLineChars="0" w:firstLine="0"/>
             <w:jc w:val="center"/>
             <w:rPr>
@@ -5992,7 +6506,7 @@
         </w:p>
         <w:p>
           <w:pPr>
-            <w:pStyle w:val="af0"/>
+            <w:pStyle w:val="ae"/>
             <w:numPr>
               <w:ilvl w:val="0"/>
               <w:numId w:val="1"/>
@@ -6013,7 +6527,7 @@
         </w:p>
         <w:p>
           <w:pPr>
-            <w:pStyle w:val="af0"/>
+            <w:pStyle w:val="ae"/>
             <w:ind w:left="420" w:firstLineChars="0" w:firstLine="0"/>
             <w:jc w:val="center"/>
             <w:rPr>
@@ -6072,7 +6586,7 @@
         </w:p>
         <w:p>
           <w:pPr>
-            <w:pStyle w:val="af0"/>
+            <w:pStyle w:val="ae"/>
             <w:numPr>
               <w:ilvl w:val="0"/>
               <w:numId w:val="1"/>
@@ -6094,7 +6608,7 @@
         </w:p>
         <w:p>
           <w:pPr>
-            <w:pStyle w:val="af0"/>
+            <w:pStyle w:val="ae"/>
             <w:ind w:left="420" w:firstLineChars="0" w:firstLine="0"/>
             <w:jc w:val="center"/>
             <w:rPr>
@@ -6153,7 +6667,7 @@
         </w:p>
         <w:p>
           <w:pPr>
-            <w:pStyle w:val="af0"/>
+            <w:pStyle w:val="ae"/>
             <w:numPr>
               <w:ilvl w:val="0"/>
               <w:numId w:val="1"/>
@@ -6175,7 +6689,7 @@
         </w:p>
         <w:p>
           <w:pPr>
-            <w:pStyle w:val="af0"/>
+            <w:pStyle w:val="ae"/>
             <w:ind w:left="420" w:firstLineChars="0" w:firstLine="0"/>
             <w:jc w:val="center"/>
             <w:rPr>
@@ -6234,7 +6748,7 @@
         </w:p>
         <w:p>
           <w:pPr>
-            <w:pStyle w:val="af0"/>
+            <w:pStyle w:val="ae"/>
             <w:numPr>
               <w:ilvl w:val="0"/>
               <w:numId w:val="1"/>
@@ -6255,7 +6769,7 @@
         </w:p>
         <w:p>
           <w:pPr>
-            <w:pStyle w:val="af0"/>
+            <w:pStyle w:val="ae"/>
             <w:ind w:left="420" w:firstLineChars="0" w:firstLine="0"/>
             <w:jc w:val="center"/>
             <w:rPr>
@@ -6314,7 +6828,7 @@
         </w:p>
         <w:p>
           <w:pPr>
-            <w:pStyle w:val="af0"/>
+            <w:pStyle w:val="ae"/>
             <w:numPr>
               <w:ilvl w:val="0"/>
               <w:numId w:val="1"/>
@@ -6336,7 +6850,7 @@
         </w:p>
         <w:p>
           <w:pPr>
-            <w:pStyle w:val="af0"/>
+            <w:pStyle w:val="ae"/>
             <w:ind w:left="420" w:firstLineChars="0" w:firstLine="0"/>
             <w:jc w:val="center"/>
             <w:rPr>
@@ -6395,7 +6909,7 @@
         </w:p>
         <w:p>
           <w:pPr>
-            <w:pStyle w:val="af0"/>
+            <w:pStyle w:val="ae"/>
             <w:numPr>
               <w:ilvl w:val="0"/>
               <w:numId w:val="1"/>
@@ -6416,7 +6930,7 @@
         </w:p>
         <w:p>
           <w:pPr>
-            <w:pStyle w:val="af0"/>
+            <w:pStyle w:val="ae"/>
             <w:ind w:left="420" w:firstLineChars="0" w:firstLine="0"/>
             <w:jc w:val="center"/>
             <w:rPr>
@@ -6475,7 +6989,7 @@
         </w:p>
         <w:p>
           <w:pPr>
-            <w:pStyle w:val="af0"/>
+            <w:pStyle w:val="ae"/>
             <w:numPr>
               <w:ilvl w:val="0"/>
               <w:numId w:val="1"/>
@@ -6496,7 +7010,7 @@
         </w:p>
         <w:p>
           <w:pPr>
-            <w:pStyle w:val="af0"/>
+            <w:pStyle w:val="ae"/>
             <w:ind w:left="420" w:firstLineChars="0" w:firstLine="0"/>
             <w:jc w:val="center"/>
             <w:rPr>
@@ -6556,7 +7070,7 @@
         </w:p>
         <w:p>
           <w:pPr>
-            <w:pStyle w:val="af0"/>
+            <w:pStyle w:val="ae"/>
             <w:numPr>
               <w:ilvl w:val="0"/>
               <w:numId w:val="1"/>
@@ -6577,7 +7091,7 @@
         </w:p>
         <w:p>
           <w:pPr>
-            <w:pStyle w:val="af0"/>
+            <w:pStyle w:val="ae"/>
             <w:ind w:left="420" w:firstLineChars="0" w:firstLine="0"/>
             <w:jc w:val="center"/>
             <w:rPr>
@@ -6636,7 +7150,7 @@
         </w:p>
         <w:p>
           <w:pPr>
-            <w:pStyle w:val="af0"/>
+            <w:pStyle w:val="ae"/>
             <w:numPr>
               <w:ilvl w:val="0"/>
               <w:numId w:val="1"/>
@@ -6658,7 +7172,7 @@
         </w:p>
         <w:p>
           <w:pPr>
-            <w:pStyle w:val="af0"/>
+            <w:pStyle w:val="ae"/>
             <w:ind w:left="420" w:firstLineChars="0" w:firstLine="0"/>
             <w:jc w:val="center"/>
             <w:rPr>
@@ -6717,7 +7231,7 @@
         </w:p>
         <w:p>
           <w:pPr>
-            <w:pStyle w:val="af0"/>
+            <w:pStyle w:val="ae"/>
             <w:numPr>
               <w:ilvl w:val="0"/>
               <w:numId w:val="1"/>
@@ -6739,7 +7253,7 @@
         </w:p>
         <w:p>
           <w:pPr>
-            <w:pStyle w:val="af0"/>
+            <w:pStyle w:val="ae"/>
             <w:ind w:left="420" w:firstLineChars="0" w:firstLine="0"/>
             <w:jc w:val="center"/>
             <w:rPr>
@@ -6798,7 +7312,7 @@
         </w:p>
         <w:p>
           <w:pPr>
-            <w:pStyle w:val="af0"/>
+            <w:pStyle w:val="ae"/>
             <w:numPr>
               <w:ilvl w:val="0"/>
               <w:numId w:val="1"/>
@@ -6819,7 +7333,7 @@
         </w:p>
         <w:p>
           <w:pPr>
-            <w:pStyle w:val="af0"/>
+            <w:pStyle w:val="ae"/>
             <w:ind w:left="420" w:firstLineChars="0" w:firstLine="0"/>
             <w:jc w:val="center"/>
             <w:rPr>
@@ -6879,7 +7393,7 @@
         </w:p>
         <w:p>
           <w:pPr>
-            <w:pStyle w:val="af0"/>
+            <w:pStyle w:val="ae"/>
             <w:numPr>
               <w:ilvl w:val="0"/>
               <w:numId w:val="1"/>
@@ -6901,7 +7415,7 @@
         </w:p>
         <w:p>
           <w:pPr>
-            <w:pStyle w:val="af0"/>
+            <w:pStyle w:val="ae"/>
             <w:ind w:left="420" w:firstLineChars="0" w:firstLine="0"/>
             <w:jc w:val="center"/>
             <w:rPr>
@@ -6960,7 +7474,7 @@
         </w:p>
         <w:p>
           <w:pPr>
-            <w:pStyle w:val="af0"/>
+            <w:pStyle w:val="ae"/>
             <w:numPr>
               <w:ilvl w:val="0"/>
               <w:numId w:val="1"/>
@@ -6981,7 +7495,7 @@
         </w:p>
         <w:p>
           <w:pPr>
-            <w:pStyle w:val="af0"/>
+            <w:pStyle w:val="ae"/>
             <w:ind w:left="420" w:firstLineChars="0" w:firstLine="0"/>
             <w:jc w:val="center"/>
             <w:rPr>
@@ -7040,7 +7554,7 @@
         </w:p>
         <w:p>
           <w:pPr>
-            <w:pStyle w:val="af0"/>
+            <w:pStyle w:val="ae"/>
             <w:numPr>
               <w:ilvl w:val="0"/>
               <w:numId w:val="1"/>
@@ -7062,7 +7576,7 @@
         </w:p>
         <w:p>
           <w:pPr>
-            <w:pStyle w:val="af0"/>
+            <w:pStyle w:val="ae"/>
             <w:ind w:left="420" w:firstLineChars="0" w:firstLine="0"/>
             <w:jc w:val="center"/>
             <w:rPr>
@@ -7121,7 +7635,7 @@
         </w:p>
         <w:p>
           <w:pPr>
-            <w:pStyle w:val="af0"/>
+            <w:pStyle w:val="ae"/>
             <w:numPr>
               <w:ilvl w:val="0"/>
               <w:numId w:val="1"/>
@@ -7142,7 +7656,7 @@
         </w:p>
         <w:p>
           <w:pPr>
-            <w:pStyle w:val="af0"/>
+            <w:pStyle w:val="ae"/>
             <w:ind w:left="420" w:firstLineChars="0" w:firstLine="0"/>
             <w:jc w:val="center"/>
             <w:rPr>
@@ -7201,7 +7715,7 @@
         </w:p>
         <w:p>
           <w:pPr>
-            <w:pStyle w:val="af0"/>
+            <w:pStyle w:val="ae"/>
             <w:numPr>
               <w:ilvl w:val="0"/>
               <w:numId w:val="1"/>
@@ -7223,7 +7737,7 @@
         </w:p>
         <w:p>
           <w:pPr>
-            <w:pStyle w:val="af0"/>
+            <w:pStyle w:val="ae"/>
             <w:ind w:left="420" w:firstLineChars="0" w:firstLine="0"/>
             <w:jc w:val="center"/>
             <w:rPr>
@@ -7393,8 +7907,8 @@
           <w:szCs w:val="32"/>
         </w:rPr>
       </w:pPr>
-      <w:bookmarkStart w:id="21" w:name="_Toc235851505"/>
-      <w:bookmarkStart w:id="22" w:name="_Toc13167990"/>
+      <w:bookmarkStart w:id="22" w:name="_Toc235851505"/>
+      <w:bookmarkStart w:id="23" w:name="_Toc13167990"/>
       <w:r>
         <w:rPr>
           <w:rFonts w:ascii="Calibri" w:eastAsia="宋体" w:hAnsi="Calibri" w:cs="Times New Roman" w:hint="eastAsia"/>
@@ -7416,8 +7930,8 @@
         </w:rPr>
         <w:t>运行环境</w:t>
       </w:r>
-      <w:bookmarkEnd w:id="21"/>
       <w:bookmarkEnd w:id="22"/>
+      <w:bookmarkEnd w:id="23"/>
     </w:p>
     <w:sdt>
       <w:sdtPr>
@@ -7885,8 +8399,8 @@
           <w:szCs w:val="32"/>
         </w:rPr>
       </w:pPr>
-      <w:bookmarkStart w:id="23" w:name="_Toc235851506"/>
-      <w:bookmarkStart w:id="24" w:name="_Toc13167991"/>
+      <w:bookmarkStart w:id="24" w:name="_Toc235851506"/>
+      <w:bookmarkStart w:id="25" w:name="_Toc13167991"/>
       <w:r>
         <w:rPr>
           <w:rFonts w:ascii="Calibri" w:eastAsia="宋体" w:hAnsi="Calibri" w:cs="Times New Roman" w:hint="eastAsia"/>
@@ -7907,8 +8421,8 @@
         </w:rPr>
         <w:t>用户的特点</w:t>
       </w:r>
-      <w:bookmarkEnd w:id="23"/>
       <w:bookmarkEnd w:id="24"/>
+      <w:bookmarkEnd w:id="25"/>
     </w:p>
     <w:p>
       <w:pPr>
@@ -7960,7 +8474,7 @@
       <w:sdtContent>
         <w:tbl>
           <w:tblPr>
-            <w:tblStyle w:val="af"/>
+            <w:tblStyle w:val="ad"/>
             <w:tblW w:w="0" w:type="auto"/>
             <w:tblLook w:val="04A0" w:firstRow="1" w:lastRow="0" w:firstColumn="1" w:lastColumn="0" w:noHBand="0" w:noVBand="1"/>
           </w:tblPr>
@@ -8210,7 +8724,7 @@
       <w:sdtContent>
         <w:tbl>
           <w:tblPr>
-            <w:tblStyle w:val="af"/>
+            <w:tblStyle w:val="ad"/>
             <w:tblW w:w="0" w:type="auto"/>
             <w:tblLook w:val="04A0" w:firstRow="1" w:lastRow="0" w:firstColumn="1" w:lastColumn="0" w:noHBand="0" w:noVBand="1"/>
           </w:tblPr>
@@ -8439,8 +8953,8 @@
           <w:szCs w:val="32"/>
         </w:rPr>
       </w:pPr>
-      <w:bookmarkStart w:id="25" w:name="_Toc235851507"/>
-      <w:bookmarkStart w:id="26" w:name="_Toc13167992"/>
+      <w:bookmarkStart w:id="26" w:name="_Toc235851507"/>
+      <w:bookmarkStart w:id="27" w:name="_Toc13167992"/>
       <w:r>
         <w:rPr>
           <w:rFonts w:ascii="Calibri" w:eastAsia="宋体" w:hAnsi="Calibri" w:cs="Times New Roman" w:hint="eastAsia"/>
@@ -8462,8 +8976,8 @@
         </w:rPr>
         <w:t>关键点</w:t>
       </w:r>
-      <w:bookmarkEnd w:id="25"/>
       <w:bookmarkEnd w:id="26"/>
+      <w:bookmarkEnd w:id="27"/>
     </w:p>
     <w:sdt>
       <w:sdtPr>
@@ -8574,8 +9088,8 @@
           <w:szCs w:val="32"/>
         </w:rPr>
       </w:pPr>
-      <w:bookmarkStart w:id="27" w:name="_Toc235851508"/>
-      <w:bookmarkStart w:id="28" w:name="_Toc13167993"/>
+      <w:bookmarkStart w:id="28" w:name="_Toc235851508"/>
+      <w:bookmarkStart w:id="29" w:name="_Toc13167993"/>
       <w:r>
         <w:rPr>
           <w:rFonts w:ascii="Calibri" w:eastAsia="宋体" w:hAnsi="Calibri" w:cs="Times New Roman" w:hint="eastAsia"/>
@@ -8596,8 +9110,8 @@
         </w:rPr>
         <w:t>约束条件</w:t>
       </w:r>
-      <w:bookmarkEnd w:id="27"/>
       <w:bookmarkEnd w:id="28"/>
+      <w:bookmarkEnd w:id="29"/>
     </w:p>
     <w:sdt>
       <w:sdtPr>
@@ -8740,8 +9254,8 @@
           <w:szCs w:val="32"/>
         </w:rPr>
       </w:pPr>
-      <w:bookmarkStart w:id="29" w:name="_Toc235851509"/>
-      <w:bookmarkStart w:id="30" w:name="_Toc13167994"/>
+      <w:bookmarkStart w:id="30" w:name="_Toc235851509"/>
+      <w:bookmarkStart w:id="31" w:name="_Toc13167994"/>
       <w:r>
         <w:rPr>
           <w:rFonts w:ascii="Cambria" w:eastAsia="宋体" w:hAnsi="Cambria" w:cs="Times New Roman" w:hint="eastAsia"/>
@@ -8762,8 +9276,8 @@
         </w:rPr>
         <w:t>需求规格</w:t>
       </w:r>
-      <w:bookmarkEnd w:id="29"/>
       <w:bookmarkEnd w:id="30"/>
+      <w:bookmarkEnd w:id="31"/>
     </w:p>
     <w:p>
       <w:pPr>
@@ -8779,8 +9293,8 @@
           <w:szCs w:val="32"/>
         </w:rPr>
       </w:pPr>
-      <w:bookmarkStart w:id="31" w:name="_Toc235851510"/>
-      <w:bookmarkStart w:id="32" w:name="_Toc13167995"/>
+      <w:bookmarkStart w:id="32" w:name="_Toc235851510"/>
+      <w:bookmarkStart w:id="33" w:name="_Toc13167995"/>
       <w:r>
         <w:rPr>
           <w:rFonts w:ascii="Calibri" w:eastAsia="宋体" w:hAnsi="Calibri" w:cs="Times New Roman" w:hint="eastAsia"/>
@@ -8821,8 +9335,8 @@
         </w:rPr>
         <w:t>对象结构</w:t>
       </w:r>
-      <w:bookmarkEnd w:id="31"/>
       <w:bookmarkEnd w:id="32"/>
+      <w:bookmarkEnd w:id="33"/>
     </w:p>
     <w:sdt>
       <w:sdtPr>
@@ -8919,8 +9433,8 @@
           <w:szCs w:val="32"/>
         </w:rPr>
       </w:pPr>
-      <w:bookmarkStart w:id="33" w:name="_Toc235851511"/>
-      <w:bookmarkStart w:id="34" w:name="_Toc13167996"/>
+      <w:bookmarkStart w:id="34" w:name="_Toc235851511"/>
+      <w:bookmarkStart w:id="35" w:name="_Toc13167996"/>
       <w:r>
         <w:rPr>
           <w:rFonts w:ascii="Calibri" w:eastAsia="宋体" w:hAnsi="Calibri" w:cs="Times New Roman" w:hint="eastAsia"/>
@@ -8962,8 +9476,8 @@
         </w:rPr>
         <w:t>对象结构</w:t>
       </w:r>
-      <w:bookmarkEnd w:id="33"/>
       <w:bookmarkEnd w:id="34"/>
+      <w:bookmarkEnd w:id="35"/>
     </w:p>
     <w:sdt>
       <w:sdtPr>
@@ -9015,8 +9529,8 @@
           <w:szCs w:val="32"/>
         </w:rPr>
       </w:pPr>
-      <w:bookmarkStart w:id="35" w:name="_Toc235851512"/>
-      <w:bookmarkStart w:id="36" w:name="_Toc13167997"/>
+      <w:bookmarkStart w:id="36" w:name="_Toc235851512"/>
+      <w:bookmarkStart w:id="37" w:name="_Toc13167997"/>
       <w:r>
         <w:rPr>
           <w:rFonts w:ascii="Calibri" w:eastAsia="宋体" w:hAnsi="Calibri" w:cs="Times New Roman" w:hint="eastAsia"/>
@@ -9037,8 +9551,8 @@
         </w:rPr>
         <w:t>描述约定</w:t>
       </w:r>
-      <w:bookmarkEnd w:id="35"/>
       <w:bookmarkEnd w:id="36"/>
+      <w:bookmarkEnd w:id="37"/>
     </w:p>
     <w:sdt>
       <w:sdtPr>
@@ -9090,8 +9604,8 @@
           <w:szCs w:val="32"/>
         </w:rPr>
       </w:pPr>
-      <w:bookmarkStart w:id="37" w:name="_Toc235851513"/>
-      <w:bookmarkStart w:id="38" w:name="_Toc13167998"/>
+      <w:bookmarkStart w:id="38" w:name="_Toc235851513"/>
+      <w:bookmarkStart w:id="39" w:name="_Toc13167998"/>
       <w:r>
         <w:rPr>
           <w:rFonts w:ascii="Cambria" w:eastAsia="宋体" w:hAnsi="Cambria" w:cs="Times New Roman" w:hint="eastAsia"/>
@@ -9112,8 +9626,8 @@
         </w:rPr>
         <w:t>能力需求</w:t>
       </w:r>
-      <w:bookmarkEnd w:id="37"/>
       <w:bookmarkEnd w:id="38"/>
+      <w:bookmarkEnd w:id="39"/>
     </w:p>
     <w:sdt>
       <w:sdtPr>
@@ -9165,8 +9679,8 @@
           <w:szCs w:val="32"/>
         </w:rPr>
       </w:pPr>
-      <w:bookmarkStart w:id="39" w:name="_Toc235851514"/>
-      <w:bookmarkStart w:id="40" w:name="_Toc13167999"/>
+      <w:bookmarkStart w:id="40" w:name="_Toc235851514"/>
+      <w:bookmarkStart w:id="41" w:name="_Toc13167999"/>
       <w:r>
         <w:rPr>
           <w:rFonts w:ascii="Cambria" w:eastAsia="宋体" w:hAnsi="Cambria" w:cs="Times New Roman" w:hint="eastAsia"/>
@@ -9187,8 +9701,8 @@
         </w:rPr>
         <w:t>外部接口需求</w:t>
       </w:r>
-      <w:bookmarkEnd w:id="39"/>
       <w:bookmarkEnd w:id="40"/>
+      <w:bookmarkEnd w:id="41"/>
     </w:p>
     <w:sdt>
       <w:sdtPr>
@@ -9236,8 +9750,8 @@
           <w:szCs w:val="32"/>
         </w:rPr>
       </w:pPr>
-      <w:bookmarkStart w:id="41" w:name="_Toc235851515"/>
-      <w:bookmarkStart w:id="42" w:name="_Toc13168000"/>
+      <w:bookmarkStart w:id="42" w:name="_Toc235851515"/>
+      <w:bookmarkStart w:id="43" w:name="_Toc13168000"/>
       <w:r>
         <w:rPr>
           <w:rFonts w:ascii="Calibri" w:eastAsia="宋体" w:hAnsi="Calibri" w:cs="Times New Roman" w:hint="eastAsia"/>
@@ -9258,8 +9772,8 @@
         </w:rPr>
         <w:t>接口标识和接口图</w:t>
       </w:r>
-      <w:bookmarkEnd w:id="41"/>
       <w:bookmarkEnd w:id="42"/>
+      <w:bookmarkEnd w:id="43"/>
     </w:p>
     <w:sdt>
       <w:sdtPr>
@@ -9307,8 +9821,8 @@
           <w:szCs w:val="32"/>
         </w:rPr>
       </w:pPr>
-      <w:bookmarkStart w:id="43" w:name="_Toc235851516"/>
-      <w:bookmarkStart w:id="44" w:name="_Toc13168001"/>
+      <w:bookmarkStart w:id="44" w:name="_Toc235851516"/>
+      <w:bookmarkStart w:id="45" w:name="_Toc13168001"/>
       <w:r>
         <w:rPr>
           <w:rFonts w:ascii="Cambria" w:eastAsia="宋体" w:hAnsi="Cambria" w:cs="Times New Roman" w:hint="eastAsia"/>
@@ -9329,8 +9843,8 @@
         </w:rPr>
         <w:t>内部接口需求</w:t>
       </w:r>
-      <w:bookmarkEnd w:id="43"/>
       <w:bookmarkEnd w:id="44"/>
+      <w:bookmarkEnd w:id="45"/>
     </w:p>
     <w:sdt>
       <w:sdtPr>
@@ -9385,8 +9899,8 @@
           <w:szCs w:val="32"/>
         </w:rPr>
       </w:pPr>
-      <w:bookmarkStart w:id="45" w:name="_Toc235851517"/>
-      <w:bookmarkStart w:id="46" w:name="_Toc13168002"/>
+      <w:bookmarkStart w:id="46" w:name="_Toc235851517"/>
+      <w:bookmarkStart w:id="47" w:name="_Toc13168002"/>
       <w:r>
         <w:rPr>
           <w:rFonts w:ascii="Cambria" w:eastAsia="宋体" w:hAnsi="Cambria" w:cs="Times New Roman" w:hint="eastAsia"/>
@@ -9407,8 +9921,8 @@
         </w:rPr>
         <w:t>内部数据需求</w:t>
       </w:r>
-      <w:bookmarkEnd w:id="45"/>
       <w:bookmarkEnd w:id="46"/>
+      <w:bookmarkEnd w:id="47"/>
     </w:p>
     <w:sdt>
       <w:sdtPr>
@@ -9460,8 +9974,8 @@
           <w:szCs w:val="32"/>
         </w:rPr>
       </w:pPr>
-      <w:bookmarkStart w:id="47" w:name="_Toc235851518"/>
-      <w:bookmarkStart w:id="48" w:name="_Toc13168003"/>
+      <w:bookmarkStart w:id="48" w:name="_Toc235851518"/>
+      <w:bookmarkStart w:id="49" w:name="_Toc13168003"/>
       <w:r>
         <w:rPr>
           <w:rFonts w:ascii="Cambria" w:eastAsia="宋体" w:hAnsi="Cambria" w:cs="Times New Roman" w:hint="eastAsia"/>
@@ -9482,8 +9996,8 @@
         </w:rPr>
         <w:t>适应性需求</w:t>
       </w:r>
-      <w:bookmarkEnd w:id="47"/>
       <w:bookmarkEnd w:id="48"/>
+      <w:bookmarkEnd w:id="49"/>
     </w:p>
     <w:sdt>
       <w:sdtPr>
@@ -9535,8 +10049,8 @@
           <w:szCs w:val="32"/>
         </w:rPr>
       </w:pPr>
-      <w:bookmarkStart w:id="49" w:name="_Toc235851519"/>
-      <w:bookmarkStart w:id="50" w:name="_Toc13168004"/>
+      <w:bookmarkStart w:id="50" w:name="_Toc235851519"/>
+      <w:bookmarkStart w:id="51" w:name="_Toc13168004"/>
       <w:r>
         <w:rPr>
           <w:rFonts w:ascii="Cambria" w:eastAsia="宋体" w:hAnsi="Cambria" w:cs="Times New Roman" w:hint="eastAsia"/>
@@ -9557,8 +10071,8 @@
         </w:rPr>
         <w:t>保密性需求</w:t>
       </w:r>
-      <w:bookmarkEnd w:id="49"/>
       <w:bookmarkEnd w:id="50"/>
+      <w:bookmarkEnd w:id="51"/>
     </w:p>
     <w:sdt>
       <w:sdtPr>
@@ -9610,8 +10124,8 @@
           <w:szCs w:val="32"/>
         </w:rPr>
       </w:pPr>
-      <w:bookmarkStart w:id="51" w:name="_Toc235851520"/>
-      <w:bookmarkStart w:id="52" w:name="_Toc13168005"/>
+      <w:bookmarkStart w:id="52" w:name="_Toc235851520"/>
+      <w:bookmarkStart w:id="53" w:name="_Toc13168005"/>
       <w:r>
         <w:rPr>
           <w:rFonts w:ascii="Cambria" w:eastAsia="宋体" w:hAnsi="Cambria" w:cs="Times New Roman" w:hint="eastAsia"/>
@@ -9633,8 +10147,8 @@
         </w:rPr>
         <w:t>保密性和私密性需求</w:t>
       </w:r>
-      <w:bookmarkEnd w:id="51"/>
       <w:bookmarkEnd w:id="52"/>
+      <w:bookmarkEnd w:id="53"/>
     </w:p>
     <w:sdt>
       <w:sdtPr>
@@ -9682,8 +10196,8 @@
           <w:szCs w:val="32"/>
         </w:rPr>
       </w:pPr>
-      <w:bookmarkStart w:id="53" w:name="_Toc235851521"/>
-      <w:bookmarkStart w:id="54" w:name="_Toc13168006"/>
+      <w:bookmarkStart w:id="54" w:name="_Toc235851521"/>
+      <w:bookmarkStart w:id="55" w:name="_Toc13168006"/>
       <w:r>
         <w:rPr>
           <w:rFonts w:ascii="Cambria" w:eastAsia="宋体" w:hAnsi="Cambria" w:cs="Times New Roman" w:hint="eastAsia"/>
@@ -9704,8 +10218,8 @@
         </w:rPr>
         <w:t>环境需求</w:t>
       </w:r>
-      <w:bookmarkEnd w:id="53"/>
       <w:bookmarkEnd w:id="54"/>
+      <w:bookmarkEnd w:id="55"/>
     </w:p>
     <w:sdt>
       <w:sdtPr>
@@ -10072,10 +10586,10 @@
           <w:szCs w:val="32"/>
         </w:rPr>
       </w:pPr>
-      <w:bookmarkStart w:id="55" w:name="_Toc235851522"/>
-      <w:bookmarkStart w:id="56" w:name="_Toc12911390"/>
-      <w:bookmarkStart w:id="57" w:name="_Toc13168007"/>
-      <w:bookmarkStart w:id="58" w:name="_Toc235851539"/>
+      <w:bookmarkStart w:id="56" w:name="_Toc235851522"/>
+      <w:bookmarkStart w:id="57" w:name="_Toc12911390"/>
+      <w:bookmarkStart w:id="58" w:name="_Toc13168007"/>
+      <w:bookmarkStart w:id="59" w:name="_Toc235851539"/>
       <w:r>
         <w:rPr>
           <w:rFonts w:ascii="Cambria" w:eastAsia="宋体" w:hAnsi="Cambria" w:cs="Times New Roman" w:hint="eastAsia"/>
@@ -10096,9 +10610,9 @@
         </w:rPr>
         <w:t>计算机资源需求</w:t>
       </w:r>
-      <w:bookmarkEnd w:id="55"/>
       <w:bookmarkEnd w:id="56"/>
       <w:bookmarkEnd w:id="57"/>
+      <w:bookmarkEnd w:id="58"/>
     </w:p>
     <w:p>
       <w:pPr>
@@ -10114,9 +10628,9 @@
           <w:szCs w:val="32"/>
         </w:rPr>
       </w:pPr>
-      <w:bookmarkStart w:id="59" w:name="_Toc235851523"/>
-      <w:bookmarkStart w:id="60" w:name="_Toc12911391"/>
-      <w:bookmarkStart w:id="61" w:name="_Toc13168008"/>
+      <w:bookmarkStart w:id="60" w:name="_Toc235851523"/>
+      <w:bookmarkStart w:id="61" w:name="_Toc12911391"/>
+      <w:bookmarkStart w:id="62" w:name="_Toc13168008"/>
       <w:r>
         <w:rPr>
           <w:rFonts w:ascii="Calibri" w:eastAsia="宋体" w:hAnsi="Calibri" w:cs="Times New Roman" w:hint="eastAsia"/>
@@ -10137,9 +10651,9 @@
         </w:rPr>
         <w:t>计算机硬件需求</w:t>
       </w:r>
-      <w:bookmarkEnd w:id="59"/>
       <w:bookmarkEnd w:id="60"/>
       <w:bookmarkEnd w:id="61"/>
+      <w:bookmarkEnd w:id="62"/>
     </w:p>
     <w:sdt>
       <w:sdtPr>
@@ -10573,9 +11087,9 @@
           <w:szCs w:val="32"/>
         </w:rPr>
       </w:pPr>
-      <w:bookmarkStart w:id="62" w:name="_Toc235851524"/>
-      <w:bookmarkStart w:id="63" w:name="_Toc12911392"/>
-      <w:bookmarkStart w:id="64" w:name="_Toc13168009"/>
+      <w:bookmarkStart w:id="63" w:name="_Toc235851524"/>
+      <w:bookmarkStart w:id="64" w:name="_Toc12911392"/>
+      <w:bookmarkStart w:id="65" w:name="_Toc13168009"/>
       <w:r>
         <w:rPr>
           <w:rFonts w:ascii="Calibri" w:eastAsia="宋体" w:hAnsi="Calibri" w:cs="Times New Roman" w:hint="eastAsia"/>
@@ -10597,9 +11111,9 @@
         </w:rPr>
         <w:t>计算机硬件资源利用需求</w:t>
       </w:r>
-      <w:bookmarkEnd w:id="62"/>
       <w:bookmarkEnd w:id="63"/>
       <w:bookmarkEnd w:id="64"/>
+      <w:bookmarkEnd w:id="65"/>
     </w:p>
     <w:sdt>
       <w:sdtPr>
@@ -11191,9 +11705,9 @@
           <w:szCs w:val="32"/>
         </w:rPr>
       </w:pPr>
-      <w:bookmarkStart w:id="65" w:name="_Toc235851525"/>
-      <w:bookmarkStart w:id="66" w:name="_Toc12911393"/>
-      <w:bookmarkStart w:id="67" w:name="_Toc13168010"/>
+      <w:bookmarkStart w:id="66" w:name="_Toc235851525"/>
+      <w:bookmarkStart w:id="67" w:name="_Toc12911393"/>
+      <w:bookmarkStart w:id="68" w:name="_Toc13168010"/>
       <w:r>
         <w:rPr>
           <w:rFonts w:ascii="Calibri" w:eastAsia="宋体" w:hAnsi="Calibri" w:cs="Times New Roman" w:hint="eastAsia"/>
@@ -11214,9 +11728,9 @@
         </w:rPr>
         <w:t>计算机软件需求</w:t>
       </w:r>
-      <w:bookmarkEnd w:id="65"/>
       <w:bookmarkEnd w:id="66"/>
       <w:bookmarkEnd w:id="67"/>
+      <w:bookmarkEnd w:id="68"/>
     </w:p>
     <w:sdt>
       <w:sdtPr>
@@ -11615,9 +12129,9 @@
           <w:szCs w:val="32"/>
         </w:rPr>
       </w:pPr>
-      <w:bookmarkStart w:id="68" w:name="_Toc235851526"/>
-      <w:bookmarkStart w:id="69" w:name="_Toc12911394"/>
-      <w:bookmarkStart w:id="70" w:name="_Toc13168011"/>
+      <w:bookmarkStart w:id="69" w:name="_Toc235851526"/>
+      <w:bookmarkStart w:id="70" w:name="_Toc12911394"/>
+      <w:bookmarkStart w:id="71" w:name="_Toc13168011"/>
       <w:r>
         <w:rPr>
           <w:rFonts w:ascii="Calibri" w:eastAsia="宋体" w:hAnsi="Calibri" w:cs="Times New Roman" w:hint="eastAsia"/>
@@ -11638,9 +12152,9 @@
         </w:rPr>
         <w:t>计算机通信需求</w:t>
       </w:r>
-      <w:bookmarkEnd w:id="68"/>
       <w:bookmarkEnd w:id="69"/>
       <w:bookmarkEnd w:id="70"/>
+      <w:bookmarkEnd w:id="71"/>
     </w:p>
     <w:sdt>
       <w:sdtPr>
@@ -11806,9 +12320,9 @@
           <w:szCs w:val="32"/>
         </w:rPr>
       </w:pPr>
-      <w:bookmarkStart w:id="71" w:name="_Toc235851527"/>
-      <w:bookmarkStart w:id="72" w:name="_Toc12911395"/>
-      <w:bookmarkStart w:id="73" w:name="_Toc13168012"/>
+      <w:bookmarkStart w:id="72" w:name="_Toc235851527"/>
+      <w:bookmarkStart w:id="73" w:name="_Toc12911395"/>
+      <w:bookmarkStart w:id="74" w:name="_Toc13168012"/>
       <w:r>
         <w:rPr>
           <w:rFonts w:ascii="Cambria" w:eastAsia="宋体" w:hAnsi="Cambria" w:cs="Times New Roman" w:hint="eastAsia"/>
@@ -11829,9 +12343,9 @@
         </w:rPr>
         <w:t>软件质量因素</w:t>
       </w:r>
-      <w:bookmarkEnd w:id="71"/>
       <w:bookmarkEnd w:id="72"/>
       <w:bookmarkEnd w:id="73"/>
+      <w:bookmarkEnd w:id="74"/>
     </w:p>
     <w:sdt>
       <w:sdtPr>
@@ -12000,9 +12514,9 @@
           <w:szCs w:val="32"/>
         </w:rPr>
       </w:pPr>
-      <w:bookmarkStart w:id="74" w:name="_Toc235851528"/>
-      <w:bookmarkStart w:id="75" w:name="_Toc12911396"/>
-      <w:bookmarkStart w:id="76" w:name="_Toc13168013"/>
+      <w:bookmarkStart w:id="75" w:name="_Toc235851528"/>
+      <w:bookmarkStart w:id="76" w:name="_Toc12911396"/>
+      <w:bookmarkStart w:id="77" w:name="_Toc13168013"/>
       <w:r>
         <w:rPr>
           <w:rFonts w:ascii="Cambria" w:eastAsia="宋体" w:hAnsi="Cambria" w:cs="Times New Roman" w:hint="eastAsia"/>
@@ -12023,9 +12537,9 @@
         </w:rPr>
         <w:t>设计和实现的约束</w:t>
       </w:r>
-      <w:bookmarkEnd w:id="74"/>
       <w:bookmarkEnd w:id="75"/>
       <w:bookmarkEnd w:id="76"/>
+      <w:bookmarkEnd w:id="77"/>
     </w:p>
     <w:sdt>
       <w:sdtPr>
@@ -12073,9 +12587,9 @@
           <w:szCs w:val="32"/>
         </w:rPr>
       </w:pPr>
-      <w:bookmarkStart w:id="77" w:name="_Toc235851529"/>
-      <w:bookmarkStart w:id="78" w:name="_Toc12911397"/>
-      <w:bookmarkStart w:id="79" w:name="_Toc13168014"/>
+      <w:bookmarkStart w:id="78" w:name="_Toc235851529"/>
+      <w:bookmarkStart w:id="79" w:name="_Toc12911397"/>
+      <w:bookmarkStart w:id="80" w:name="_Toc13168014"/>
       <w:r>
         <w:rPr>
           <w:rFonts w:ascii="Cambria" w:eastAsia="宋体" w:hAnsi="Cambria" w:cs="Times New Roman" w:hint="eastAsia"/>
@@ -12097,9 +12611,9 @@
         </w:rPr>
         <w:t>数据</w:t>
       </w:r>
-      <w:bookmarkEnd w:id="77"/>
       <w:bookmarkEnd w:id="78"/>
       <w:bookmarkEnd w:id="79"/>
+      <w:bookmarkEnd w:id="80"/>
     </w:p>
     <w:sdt>
       <w:sdtPr>
@@ -13015,9 +13529,9 @@
           <w:szCs w:val="32"/>
         </w:rPr>
       </w:pPr>
-      <w:bookmarkStart w:id="80" w:name="_Toc235851530"/>
-      <w:bookmarkStart w:id="81" w:name="_Toc12911398"/>
-      <w:bookmarkStart w:id="82" w:name="_Toc13168015"/>
+      <w:bookmarkStart w:id="81" w:name="_Toc235851530"/>
+      <w:bookmarkStart w:id="82" w:name="_Toc12911398"/>
+      <w:bookmarkStart w:id="83" w:name="_Toc13168015"/>
       <w:r>
         <w:rPr>
           <w:rFonts w:ascii="Cambria" w:eastAsia="宋体" w:hAnsi="Cambria" w:cs="Times New Roman" w:hint="eastAsia"/>
@@ -13038,9 +13552,9 @@
         </w:rPr>
         <w:t>操作</w:t>
       </w:r>
-      <w:bookmarkEnd w:id="80"/>
       <w:bookmarkEnd w:id="81"/>
       <w:bookmarkEnd w:id="82"/>
+      <w:bookmarkEnd w:id="83"/>
     </w:p>
     <w:sdt>
       <w:sdtPr>
@@ -13284,9 +13798,9 @@
           <w:szCs w:val="32"/>
         </w:rPr>
       </w:pPr>
-      <w:bookmarkStart w:id="83" w:name="_Toc235851531"/>
-      <w:bookmarkStart w:id="84" w:name="_Toc12911399"/>
-      <w:bookmarkStart w:id="85" w:name="_Toc13168016"/>
+      <w:bookmarkStart w:id="84" w:name="_Toc235851531"/>
+      <w:bookmarkStart w:id="85" w:name="_Toc12911399"/>
+      <w:bookmarkStart w:id="86" w:name="_Toc13168016"/>
       <w:r>
         <w:rPr>
           <w:rFonts w:ascii="Cambria" w:eastAsia="宋体" w:hAnsi="Cambria" w:cs="Times New Roman" w:hint="eastAsia"/>
@@ -13307,9 +13821,9 @@
         </w:rPr>
         <w:t>故障处理</w:t>
       </w:r>
-      <w:bookmarkEnd w:id="83"/>
       <w:bookmarkEnd w:id="84"/>
       <w:bookmarkEnd w:id="85"/>
+      <w:bookmarkEnd w:id="86"/>
     </w:p>
     <w:sdt>
       <w:sdtPr>
@@ -13609,9 +14123,9 @@
           <w:szCs w:val="32"/>
         </w:rPr>
       </w:pPr>
-      <w:bookmarkStart w:id="86" w:name="_Toc235851532"/>
-      <w:bookmarkStart w:id="87" w:name="_Toc12911400"/>
-      <w:bookmarkStart w:id="88" w:name="_Toc13168017"/>
+      <w:bookmarkStart w:id="87" w:name="_Toc235851532"/>
+      <w:bookmarkStart w:id="88" w:name="_Toc12911400"/>
+      <w:bookmarkStart w:id="89" w:name="_Toc13168017"/>
       <w:r>
         <w:rPr>
           <w:rFonts w:ascii="Cambria" w:eastAsia="宋体" w:hAnsi="Cambria" w:cs="Times New Roman" w:hint="eastAsia"/>
@@ -13633,9 +14147,9 @@
         </w:rPr>
         <w:t>算法说明</w:t>
       </w:r>
-      <w:bookmarkEnd w:id="86"/>
       <w:bookmarkEnd w:id="87"/>
       <w:bookmarkEnd w:id="88"/>
+      <w:bookmarkEnd w:id="89"/>
     </w:p>
     <w:sdt>
       <w:sdtPr>
@@ -16589,9 +17103,9 @@
           <w:szCs w:val="32"/>
         </w:rPr>
       </w:pPr>
-      <w:bookmarkStart w:id="89" w:name="_Toc235851533"/>
-      <w:bookmarkStart w:id="90" w:name="_Toc12911401"/>
-      <w:bookmarkStart w:id="91" w:name="_Toc13168018"/>
+      <w:bookmarkStart w:id="90" w:name="_Toc235851533"/>
+      <w:bookmarkStart w:id="91" w:name="_Toc12911401"/>
+      <w:bookmarkStart w:id="92" w:name="_Toc13168018"/>
       <w:r>
         <w:rPr>
           <w:rFonts w:ascii="Cambria" w:eastAsia="宋体" w:hAnsi="Cambria" w:cs="Times New Roman" w:hint="eastAsia"/>
@@ -16612,9 +17126,9 @@
         </w:rPr>
         <w:t>有关人员需求</w:t>
       </w:r>
-      <w:bookmarkEnd w:id="89"/>
       <w:bookmarkEnd w:id="90"/>
       <w:bookmarkEnd w:id="91"/>
+      <w:bookmarkEnd w:id="92"/>
     </w:p>
     <w:sdt>
       <w:sdtPr>
@@ -16677,9 +17191,9 @@
           <w:szCs w:val="32"/>
         </w:rPr>
       </w:pPr>
-      <w:bookmarkStart w:id="92" w:name="_Toc235851534"/>
-      <w:bookmarkStart w:id="93" w:name="_Toc12911402"/>
-      <w:bookmarkStart w:id="94" w:name="_Toc13168019"/>
+      <w:bookmarkStart w:id="93" w:name="_Toc235851534"/>
+      <w:bookmarkStart w:id="94" w:name="_Toc12911402"/>
+      <w:bookmarkStart w:id="95" w:name="_Toc13168019"/>
       <w:r>
         <w:rPr>
           <w:rFonts w:ascii="Cambria" w:eastAsia="宋体" w:hAnsi="Cambria" w:cs="Times New Roman" w:hint="eastAsia"/>
@@ -16700,9 +17214,9 @@
         </w:rPr>
         <w:t>有关培训需求</w:t>
       </w:r>
-      <w:bookmarkEnd w:id="92"/>
       <w:bookmarkEnd w:id="93"/>
       <w:bookmarkEnd w:id="94"/>
+      <w:bookmarkEnd w:id="95"/>
     </w:p>
     <w:sdt>
       <w:sdtPr>
@@ -16750,9 +17264,9 @@
           <w:szCs w:val="32"/>
         </w:rPr>
       </w:pPr>
-      <w:bookmarkStart w:id="95" w:name="_Toc235851535"/>
-      <w:bookmarkStart w:id="96" w:name="_Toc12911403"/>
-      <w:bookmarkStart w:id="97" w:name="_Toc13168020"/>
+      <w:bookmarkStart w:id="96" w:name="_Toc235851535"/>
+      <w:bookmarkStart w:id="97" w:name="_Toc12911403"/>
+      <w:bookmarkStart w:id="98" w:name="_Toc13168020"/>
       <w:r>
         <w:rPr>
           <w:rFonts w:ascii="Cambria" w:eastAsia="宋体" w:hAnsi="Cambria" w:cs="Times New Roman" w:hint="eastAsia"/>
@@ -16774,9 +17288,9 @@
         </w:rPr>
         <w:t>有关后勤需求</w:t>
       </w:r>
-      <w:bookmarkEnd w:id="95"/>
       <w:bookmarkEnd w:id="96"/>
       <w:bookmarkEnd w:id="97"/>
+      <w:bookmarkEnd w:id="98"/>
     </w:p>
     <w:sdt>
       <w:sdtPr>
@@ -16824,9 +17338,9 @@
           <w:szCs w:val="32"/>
         </w:rPr>
       </w:pPr>
-      <w:bookmarkStart w:id="98" w:name="_Toc235851536"/>
-      <w:bookmarkStart w:id="99" w:name="_Toc12911404"/>
-      <w:bookmarkStart w:id="100" w:name="_Toc13168021"/>
+      <w:bookmarkStart w:id="99" w:name="_Toc235851536"/>
+      <w:bookmarkStart w:id="100" w:name="_Toc12911404"/>
+      <w:bookmarkStart w:id="101" w:name="_Toc13168021"/>
       <w:r>
         <w:rPr>
           <w:rFonts w:ascii="Cambria" w:eastAsia="宋体" w:hAnsi="Cambria" w:cs="Times New Roman" w:hint="eastAsia"/>
@@ -16847,9 +17361,9 @@
         </w:rPr>
         <w:t>其他需求</w:t>
       </w:r>
-      <w:bookmarkEnd w:id="98"/>
       <w:bookmarkEnd w:id="99"/>
       <w:bookmarkEnd w:id="100"/>
+      <w:bookmarkEnd w:id="101"/>
     </w:p>
     <w:sdt>
       <w:sdtPr>
@@ -16897,9 +17411,9 @@
           <w:szCs w:val="32"/>
         </w:rPr>
       </w:pPr>
-      <w:bookmarkStart w:id="101" w:name="_Toc235851537"/>
-      <w:bookmarkStart w:id="102" w:name="_Toc12911405"/>
-      <w:bookmarkStart w:id="103" w:name="_Toc13168022"/>
+      <w:bookmarkStart w:id="102" w:name="_Toc235851537"/>
+      <w:bookmarkStart w:id="103" w:name="_Toc12911405"/>
+      <w:bookmarkStart w:id="104" w:name="_Toc13168022"/>
       <w:r>
         <w:rPr>
           <w:rFonts w:ascii="Cambria" w:eastAsia="宋体" w:hAnsi="Cambria" w:cs="Times New Roman" w:hint="eastAsia"/>
@@ -16920,9 +17434,9 @@
         </w:rPr>
         <w:t>包装需求</w:t>
       </w:r>
-      <w:bookmarkEnd w:id="101"/>
       <w:bookmarkEnd w:id="102"/>
       <w:bookmarkEnd w:id="103"/>
+      <w:bookmarkEnd w:id="104"/>
     </w:p>
     <w:sdt>
       <w:sdtPr>
@@ -16974,9 +17488,9 @@
           <w:szCs w:val="32"/>
         </w:rPr>
       </w:pPr>
-      <w:bookmarkStart w:id="104" w:name="_Toc235851538"/>
-      <w:bookmarkStart w:id="105" w:name="_Toc12911406"/>
-      <w:bookmarkStart w:id="106" w:name="_Toc13168023"/>
+      <w:bookmarkStart w:id="105" w:name="_Toc235851538"/>
+      <w:bookmarkStart w:id="106" w:name="_Toc12911406"/>
+      <w:bookmarkStart w:id="107" w:name="_Toc13168023"/>
       <w:r>
         <w:rPr>
           <w:rFonts w:ascii="Cambria" w:eastAsia="宋体" w:hAnsi="Cambria" w:cs="Times New Roman" w:hint="eastAsia"/>
@@ -16997,9 +17511,9 @@
         </w:rPr>
         <w:t>需求的优先次序和关键程度</w:t>
       </w:r>
-      <w:bookmarkEnd w:id="104"/>
       <w:bookmarkEnd w:id="105"/>
       <w:bookmarkEnd w:id="106"/>
+      <w:bookmarkEnd w:id="107"/>
     </w:p>
     <w:sdt>
       <w:sdtPr>
@@ -17123,7 +17637,7 @@
         </w:rPr>
         <w:t xml:space="preserve"> </w:t>
       </w:r>
-      <w:bookmarkStart w:id="107" w:name="_Toc13168024"/>
+      <w:bookmarkStart w:id="108" w:name="_Toc13168024"/>
       <w:r>
         <w:rPr>
           <w:rFonts w:ascii="Calibri" w:eastAsia="宋体" w:hAnsi="Calibri" w:cs="Times New Roman" w:hint="eastAsia"/>
@@ -17146,8 +17660,8 @@
         </w:rPr>
         <w:t>合格性规定</w:t>
       </w:r>
-      <w:bookmarkEnd w:id="58"/>
-      <w:bookmarkEnd w:id="107"/>
+      <w:bookmarkEnd w:id="59"/>
+      <w:bookmarkEnd w:id="108"/>
     </w:p>
     <w:sdt>
       <w:sdtPr>
@@ -17174,7 +17688,7 @@
         </w:p>
         <w:tbl>
           <w:tblPr>
-            <w:tblStyle w:val="af"/>
+            <w:tblStyle w:val="ad"/>
             <w:tblW w:w="0" w:type="auto"/>
             <w:tblLook w:val="04A0" w:firstRow="1" w:lastRow="0" w:firstColumn="1" w:lastColumn="0" w:noHBand="0" w:noVBand="1"/>
           </w:tblPr>
@@ -18641,8 +19155,8 @@
           <w:szCs w:val="44"/>
         </w:rPr>
       </w:pPr>
-      <w:bookmarkStart w:id="108" w:name="_Toc235851540"/>
-      <w:bookmarkStart w:id="109" w:name="_Toc13168025"/>
+      <w:bookmarkStart w:id="109" w:name="_Toc235851540"/>
+      <w:bookmarkStart w:id="110" w:name="_Toc13168025"/>
       <w:r>
         <w:rPr>
           <w:rFonts w:ascii="Calibri" w:eastAsia="宋体" w:hAnsi="Calibri" w:cs="Times New Roman" w:hint="eastAsia"/>
@@ -18665,8 +19179,8 @@
         </w:rPr>
         <w:t>需求可追踪性</w:t>
       </w:r>
-      <w:bookmarkEnd w:id="108"/>
       <w:bookmarkEnd w:id="109"/>
+      <w:bookmarkEnd w:id="110"/>
     </w:p>
     <w:sdt>
       <w:sdtPr>
@@ -18787,8 +19301,8 @@
           <w:szCs w:val="44"/>
         </w:rPr>
       </w:pPr>
-      <w:bookmarkStart w:id="110" w:name="_Toc235851541"/>
-      <w:bookmarkStart w:id="111" w:name="_Toc13168026"/>
+      <w:bookmarkStart w:id="111" w:name="_Toc235851541"/>
+      <w:bookmarkStart w:id="112" w:name="_Toc13168026"/>
       <w:r>
         <w:rPr>
           <w:rFonts w:ascii="Calibri" w:eastAsia="宋体" w:hAnsi="Calibri" w:cs="Times New Roman" w:hint="eastAsia"/>
@@ -18812,8 +19326,8 @@
         </w:rPr>
         <w:t>尚未解决的问题</w:t>
       </w:r>
-      <w:bookmarkEnd w:id="110"/>
       <w:bookmarkEnd w:id="111"/>
+      <w:bookmarkEnd w:id="112"/>
     </w:p>
     <w:sdt>
       <w:sdtPr>
@@ -18866,8 +19380,8 @@
           <w:szCs w:val="44"/>
         </w:rPr>
       </w:pPr>
-      <w:bookmarkStart w:id="112" w:name="_Toc235851542"/>
-      <w:bookmarkStart w:id="113" w:name="_Toc13168027"/>
+      <w:bookmarkStart w:id="113" w:name="_Toc235851542"/>
+      <w:bookmarkStart w:id="114" w:name="_Toc13168027"/>
       <w:r>
         <w:rPr>
           <w:rFonts w:ascii="Calibri" w:eastAsia="宋体" w:hAnsi="Calibri" w:cs="Times New Roman" w:hint="eastAsia"/>
@@ -18890,8 +19404,8 @@
         </w:rPr>
         <w:t>注解</w:t>
       </w:r>
-      <w:bookmarkEnd w:id="112"/>
       <w:bookmarkEnd w:id="113"/>
+      <w:bookmarkEnd w:id="114"/>
     </w:p>
     <w:sdt>
       <w:sdtPr>
@@ -18944,8 +19458,8 @@
           <w:szCs w:val="44"/>
         </w:rPr>
       </w:pPr>
-      <w:bookmarkStart w:id="114" w:name="_Toc235851543"/>
-      <w:bookmarkStart w:id="115" w:name="_Toc13168028"/>
+      <w:bookmarkStart w:id="115" w:name="_Toc235851543"/>
+      <w:bookmarkStart w:id="116" w:name="_Toc13168028"/>
       <w:r>
         <w:rPr>
           <w:rFonts w:ascii="Calibri" w:eastAsia="宋体" w:hAnsi="Calibri" w:cs="Times New Roman" w:hint="eastAsia"/>
@@ -18957,8 +19471,8 @@
         </w:rPr>
         <w:t>附录</w:t>
       </w:r>
-      <w:bookmarkEnd w:id="114"/>
       <w:bookmarkEnd w:id="115"/>
+      <w:bookmarkEnd w:id="116"/>
     </w:p>
     <w:sdt>
       <w:sdtPr>
@@ -19009,7 +19523,7 @@
 </file>
 
 <file path=word/endnotes.xml><?xml version="1.0" encoding="utf-8"?>
-<w:endnotes xmlns:wpc="http://schemas.microsoft.com/office/word/2010/wordprocessingCanvas" xmlns:cx="http://schemas.microsoft.com/office/drawing/2014/chartex" xmlns:cx1="http://schemas.microsoft.com/office/drawing/2015/9/8/chartex" xmlns:mc="http://schemas.openxmlformats.org/markup-compatibility/2006" xmlns:o="urn:schemas-microsoft-com:office:office" xmlns:r="http://schemas.openxmlformats.org/officeDocument/2006/relationships" xmlns:m="http://schemas.openxmlformats.org/officeDocument/2006/math" xmlns:v="urn:schemas-microsoft-com:vml" xmlns:wp14="http://schemas.microsoft.com/office/word/2010/wordprocessingDrawing" xmlns:wp="http://schemas.openxmlformats.org/drawingml/2006/wordprocessingDrawing" xmlns:w10="urn:schemas-microsoft-com:office:word" xmlns:w="http://schemas.openxmlformats.org/wordprocessingml/2006/main" xmlns:w14="http://schemas.microsoft.com/office/word/2010/wordml" xmlns:w15="http://schemas.microsoft.com/office/word/2012/wordml" xmlns:w16se="http://schemas.microsoft.com/office/word/2015/wordml/symex" xmlns:wpg="http://schemas.microsoft.com/office/word/2010/wordprocessingGroup" xmlns:wpi="http://schemas.microsoft.com/office/word/2010/wordprocessingInk" xmlns:wne="http://schemas.microsoft.com/office/word/2006/wordml" xmlns:wps="http://schemas.microsoft.com/office/word/2010/wordprocessingShape" mc:Ignorable="w14 w15 w16se wp14">
+<w:endnotes xmlns:wpc="http://schemas.microsoft.com/office/word/2010/wordprocessingCanvas" xmlns:mc="http://schemas.openxmlformats.org/markup-compatibility/2006" xmlns:o="urn:schemas-microsoft-com:office:office" xmlns:r="http://schemas.openxmlformats.org/officeDocument/2006/relationships" xmlns:m="http://schemas.openxmlformats.org/officeDocument/2006/math" xmlns:v="urn:schemas-microsoft-com:vml" xmlns:wp14="http://schemas.microsoft.com/office/word/2010/wordprocessingDrawing" xmlns:wp="http://schemas.openxmlformats.org/drawingml/2006/wordprocessingDrawing" xmlns:w10="urn:schemas-microsoft-com:office:word" xmlns:w="http://schemas.openxmlformats.org/wordprocessingml/2006/main" xmlns:w14="http://schemas.microsoft.com/office/word/2010/wordml" xmlns:w15="http://schemas.microsoft.com/office/word/2012/wordml" xmlns:wpg="http://schemas.microsoft.com/office/word/2010/wordprocessingGroup" xmlns:wpi="http://schemas.microsoft.com/office/word/2010/wordprocessingInk" xmlns:wne="http://schemas.microsoft.com/office/word/2006/wordml" xmlns:wps="http://schemas.microsoft.com/office/word/2010/wordprocessingShape" mc:Ignorable="w14 w15 wp14">
   <w:endnote w:type="separator" w:id="-1">
     <w:p>
       <w:r>
@@ -19028,11 +19542,11 @@
 </file>
 
 <file path=word/footer1.xml><?xml version="1.0" encoding="utf-8"?>
-<w:ftr xmlns:wpc="http://schemas.microsoft.com/office/word/2010/wordprocessingCanvas" xmlns:cx="http://schemas.microsoft.com/office/drawing/2014/chartex" xmlns:cx1="http://schemas.microsoft.com/office/drawing/2015/9/8/chartex" xmlns:mc="http://schemas.openxmlformats.org/markup-compatibility/2006" xmlns:o="urn:schemas-microsoft-com:office:office" xmlns:r="http://schemas.openxmlformats.org/officeDocument/2006/relationships" xmlns:m="http://schemas.openxmlformats.org/officeDocument/2006/math" xmlns:v="urn:schemas-microsoft-com:vml" xmlns:wp14="http://schemas.microsoft.com/office/word/2010/wordprocessingDrawing" xmlns:wp="http://schemas.openxmlformats.org/drawingml/2006/wordprocessingDrawing" xmlns:w10="urn:schemas-microsoft-com:office:word" xmlns:w="http://schemas.openxmlformats.org/wordprocessingml/2006/main" xmlns:w14="http://schemas.microsoft.com/office/word/2010/wordml" xmlns:w15="http://schemas.microsoft.com/office/word/2012/wordml" xmlns:w16se="http://schemas.microsoft.com/office/word/2015/wordml/symex" xmlns:wpg="http://schemas.microsoft.com/office/word/2010/wordprocessingGroup" xmlns:wpi="http://schemas.microsoft.com/office/word/2010/wordprocessingInk" xmlns:wne="http://schemas.microsoft.com/office/word/2006/wordml" xmlns:wps="http://schemas.microsoft.com/office/word/2010/wordprocessingShape" mc:Ignorable="w14 w15 w16se wp14">
+<w:ftr xmlns:wpc="http://schemas.microsoft.com/office/word/2010/wordprocessingCanvas" xmlns:mc="http://schemas.openxmlformats.org/markup-compatibility/2006" xmlns:o="urn:schemas-microsoft-com:office:office" xmlns:r="http://schemas.openxmlformats.org/officeDocument/2006/relationships" xmlns:m="http://schemas.openxmlformats.org/officeDocument/2006/math" xmlns:v="urn:schemas-microsoft-com:vml" xmlns:wp14="http://schemas.microsoft.com/office/word/2010/wordprocessingDrawing" xmlns:wp="http://schemas.openxmlformats.org/drawingml/2006/wordprocessingDrawing" xmlns:w10="urn:schemas-microsoft-com:office:word" xmlns:w="http://schemas.openxmlformats.org/wordprocessingml/2006/main" xmlns:w14="http://schemas.microsoft.com/office/word/2010/wordml" xmlns:w15="http://schemas.microsoft.com/office/word/2012/wordml" xmlns:wpg="http://schemas.microsoft.com/office/word/2010/wordprocessingGroup" xmlns:wpi="http://schemas.microsoft.com/office/word/2010/wordprocessingInk" xmlns:wne="http://schemas.microsoft.com/office/word/2006/wordml" xmlns:wps="http://schemas.microsoft.com/office/word/2010/wordprocessingShape" mc:Ignorable="w14 w15 wp14">
   <w:sdt>
     <w:sdtPr>
       <w:rPr>
-        <w:rStyle w:val="af1"/>
+        <w:rStyle w:val="af"/>
       </w:rPr>
       <w:id w:val="-2076884005"/>
       <w:docPartObj>
@@ -19042,33 +19556,33 @@
     </w:sdtPr>
     <w:sdtEndPr>
       <w:rPr>
-        <w:rStyle w:val="af1"/>
+        <w:rStyle w:val="af"/>
       </w:rPr>
     </w:sdtEndPr>
     <w:sdtContent>
       <w:p>
         <w:pPr>
-          <w:pStyle w:val="a5"/>
+          <w:pStyle w:val="a4"/>
           <w:framePr w:wrap="none" w:vAnchor="text" w:hAnchor="margin" w:xAlign="center" w:y="1"/>
           <w:rPr>
-            <w:rStyle w:val="af1"/>
+            <w:rStyle w:val="af"/>
           </w:rPr>
         </w:pPr>
         <w:r>
           <w:rPr>
-            <w:rStyle w:val="af1"/>
+            <w:rStyle w:val="af"/>
           </w:rPr>
           <w:fldChar w:fldCharType="begin"/>
         </w:r>
         <w:r>
           <w:rPr>
-            <w:rStyle w:val="af1"/>
+            <w:rStyle w:val="af"/>
           </w:rPr>
           <w:instrText xml:space="preserve"> PAGE </w:instrText>
         </w:r>
         <w:r>
           <w:rPr>
-            <w:rStyle w:val="af1"/>
+            <w:rStyle w:val="af"/>
           </w:rPr>
           <w:fldChar w:fldCharType="end"/>
         </w:r>
@@ -19077,18 +19591,18 @@
   </w:sdt>
   <w:p>
     <w:pPr>
-      <w:pStyle w:val="a5"/>
+      <w:pStyle w:val="a4"/>
     </w:pPr>
   </w:p>
 </w:ftr>
 </file>
 
 <file path=word/footer2.xml><?xml version="1.0" encoding="utf-8"?>
-<w:ftr xmlns:wpc="http://schemas.microsoft.com/office/word/2010/wordprocessingCanvas" xmlns:cx="http://schemas.microsoft.com/office/drawing/2014/chartex" xmlns:cx1="http://schemas.microsoft.com/office/drawing/2015/9/8/chartex" xmlns:mc="http://schemas.openxmlformats.org/markup-compatibility/2006" xmlns:o="urn:schemas-microsoft-com:office:office" xmlns:r="http://schemas.openxmlformats.org/officeDocument/2006/relationships" xmlns:m="http://schemas.openxmlformats.org/officeDocument/2006/math" xmlns:v="urn:schemas-microsoft-com:vml" xmlns:wp14="http://schemas.microsoft.com/office/word/2010/wordprocessingDrawing" xmlns:wp="http://schemas.openxmlformats.org/drawingml/2006/wordprocessingDrawing" xmlns:w10="urn:schemas-microsoft-com:office:word" xmlns:w="http://schemas.openxmlformats.org/wordprocessingml/2006/main" xmlns:w14="http://schemas.microsoft.com/office/word/2010/wordml" xmlns:w15="http://schemas.microsoft.com/office/word/2012/wordml" xmlns:w16se="http://schemas.microsoft.com/office/word/2015/wordml/symex" xmlns:wpg="http://schemas.microsoft.com/office/word/2010/wordprocessingGroup" xmlns:wpi="http://schemas.microsoft.com/office/word/2010/wordprocessingInk" xmlns:wne="http://schemas.microsoft.com/office/word/2006/wordml" xmlns:wps="http://schemas.microsoft.com/office/word/2010/wordprocessingShape" mc:Ignorable="w14 w15 w16se wp14">
+<w:ftr xmlns:wpc="http://schemas.microsoft.com/office/word/2010/wordprocessingCanvas" xmlns:mc="http://schemas.openxmlformats.org/markup-compatibility/2006" xmlns:o="urn:schemas-microsoft-com:office:office" xmlns:r="http://schemas.openxmlformats.org/officeDocument/2006/relationships" xmlns:m="http://schemas.openxmlformats.org/officeDocument/2006/math" xmlns:v="urn:schemas-microsoft-com:vml" xmlns:wp14="http://schemas.microsoft.com/office/word/2010/wordprocessingDrawing" xmlns:wp="http://schemas.openxmlformats.org/drawingml/2006/wordprocessingDrawing" xmlns:w10="urn:schemas-microsoft-com:office:word" xmlns:w="http://schemas.openxmlformats.org/wordprocessingml/2006/main" xmlns:w14="http://schemas.microsoft.com/office/word/2010/wordml" xmlns:w15="http://schemas.microsoft.com/office/word/2012/wordml" xmlns:wpg="http://schemas.microsoft.com/office/word/2010/wordprocessingGroup" xmlns:wpi="http://schemas.microsoft.com/office/word/2010/wordprocessingInk" xmlns:wne="http://schemas.microsoft.com/office/word/2006/wordml" xmlns:wps="http://schemas.microsoft.com/office/word/2010/wordprocessingShape" mc:Ignorable="w14 w15 wp14">
   <w:sdt>
     <w:sdtPr>
       <w:rPr>
-        <w:rStyle w:val="af1"/>
+        <w:rStyle w:val="af"/>
       </w:rPr>
       <w:id w:val="-2085054685"/>
       <w:docPartObj>
@@ -19098,46 +19612,46 @@
     </w:sdtPr>
     <w:sdtEndPr>
       <w:rPr>
-        <w:rStyle w:val="af1"/>
+        <w:rStyle w:val="af"/>
       </w:rPr>
     </w:sdtEndPr>
     <w:sdtContent>
       <w:p>
         <w:pPr>
-          <w:pStyle w:val="a5"/>
+          <w:pStyle w:val="a4"/>
           <w:framePr w:wrap="none" w:vAnchor="text" w:hAnchor="margin" w:xAlign="center" w:y="1"/>
           <w:rPr>
-            <w:rStyle w:val="af1"/>
+            <w:rStyle w:val="af"/>
           </w:rPr>
         </w:pPr>
         <w:r>
           <w:rPr>
-            <w:rStyle w:val="af1"/>
+            <w:rStyle w:val="af"/>
           </w:rPr>
           <w:fldChar w:fldCharType="begin"/>
         </w:r>
         <w:r>
           <w:rPr>
-            <w:rStyle w:val="af1"/>
+            <w:rStyle w:val="af"/>
           </w:rPr>
           <w:instrText xml:space="preserve"> PAGE </w:instrText>
         </w:r>
         <w:r>
           <w:rPr>
-            <w:rStyle w:val="af1"/>
+            <w:rStyle w:val="af"/>
           </w:rPr>
           <w:fldChar w:fldCharType="separate"/>
         </w:r>
         <w:r>
           <w:rPr>
-            <w:rStyle w:val="af1"/>
-            <w:noProof/>
-          </w:rPr>
-          <w:t>3</w:t>
-        </w:r>
-        <w:r>
-          <w:rPr>
-            <w:rStyle w:val="af1"/>
+            <w:rStyle w:val="af"/>
+            <w:noProof/>
+          </w:rPr>
+          <w:t>4</w:t>
+        </w:r>
+        <w:r>
+          <w:rPr>
+            <w:rStyle w:val="af"/>
           </w:rPr>
           <w:fldChar w:fldCharType="end"/>
         </w:r>
@@ -19146,18 +19660,18 @@
   </w:sdt>
   <w:p>
     <w:pPr>
-      <w:pStyle w:val="a5"/>
+      <w:pStyle w:val="a4"/>
     </w:pPr>
   </w:p>
 </w:ftr>
 </file>
 
 <file path=word/footer3.xml><?xml version="1.0" encoding="utf-8"?>
-<w:ftr xmlns:wpc="http://schemas.microsoft.com/office/word/2010/wordprocessingCanvas" xmlns:cx="http://schemas.microsoft.com/office/drawing/2014/chartex" xmlns:cx1="http://schemas.microsoft.com/office/drawing/2015/9/8/chartex" xmlns:mc="http://schemas.openxmlformats.org/markup-compatibility/2006" xmlns:o="urn:schemas-microsoft-com:office:office" xmlns:r="http://schemas.openxmlformats.org/officeDocument/2006/relationships" xmlns:m="http://schemas.openxmlformats.org/officeDocument/2006/math" xmlns:v="urn:schemas-microsoft-com:vml" xmlns:wp14="http://schemas.microsoft.com/office/word/2010/wordprocessingDrawing" xmlns:wp="http://schemas.openxmlformats.org/drawingml/2006/wordprocessingDrawing" xmlns:w10="urn:schemas-microsoft-com:office:word" xmlns:w="http://schemas.openxmlformats.org/wordprocessingml/2006/main" xmlns:w14="http://schemas.microsoft.com/office/word/2010/wordml" xmlns:w15="http://schemas.microsoft.com/office/word/2012/wordml" xmlns:w16se="http://schemas.microsoft.com/office/word/2015/wordml/symex" xmlns:wpg="http://schemas.microsoft.com/office/word/2010/wordprocessingGroup" xmlns:wpi="http://schemas.microsoft.com/office/word/2010/wordprocessingInk" xmlns:wne="http://schemas.microsoft.com/office/word/2006/wordml" xmlns:wps="http://schemas.microsoft.com/office/word/2010/wordprocessingShape" mc:Ignorable="w14 w15 w16se wp14">
+<w:ftr xmlns:wpc="http://schemas.microsoft.com/office/word/2010/wordprocessingCanvas" xmlns:mc="http://schemas.openxmlformats.org/markup-compatibility/2006" xmlns:o="urn:schemas-microsoft-com:office:office" xmlns:r="http://schemas.openxmlformats.org/officeDocument/2006/relationships" xmlns:m="http://schemas.openxmlformats.org/officeDocument/2006/math" xmlns:v="urn:schemas-microsoft-com:vml" xmlns:wp14="http://schemas.microsoft.com/office/word/2010/wordprocessingDrawing" xmlns:wp="http://schemas.openxmlformats.org/drawingml/2006/wordprocessingDrawing" xmlns:w10="urn:schemas-microsoft-com:office:word" xmlns:w="http://schemas.openxmlformats.org/wordprocessingml/2006/main" xmlns:w14="http://schemas.microsoft.com/office/word/2010/wordml" xmlns:w15="http://schemas.microsoft.com/office/word/2012/wordml" xmlns:wpg="http://schemas.microsoft.com/office/word/2010/wordprocessingGroup" xmlns:wpi="http://schemas.microsoft.com/office/word/2010/wordprocessingInk" xmlns:wne="http://schemas.microsoft.com/office/word/2006/wordml" xmlns:wps="http://schemas.microsoft.com/office/word/2010/wordprocessingShape" mc:Ignorable="w14 w15 wp14">
   <w:sdt>
     <w:sdtPr>
       <w:rPr>
-        <w:rStyle w:val="af1"/>
+        <w:rStyle w:val="af"/>
       </w:rPr>
       <w:id w:val="830419463"/>
       <w:docPartObj>
@@ -19167,46 +19681,46 @@
     </w:sdtPr>
     <w:sdtEndPr>
       <w:rPr>
-        <w:rStyle w:val="af1"/>
+        <w:rStyle w:val="af"/>
       </w:rPr>
     </w:sdtEndPr>
     <w:sdtContent>
       <w:p>
         <w:pPr>
-          <w:pStyle w:val="a5"/>
+          <w:pStyle w:val="a4"/>
           <w:framePr w:wrap="none" w:vAnchor="text" w:hAnchor="margin" w:xAlign="center" w:y="1"/>
           <w:rPr>
-            <w:rStyle w:val="af1"/>
+            <w:rStyle w:val="af"/>
           </w:rPr>
         </w:pPr>
         <w:r>
           <w:rPr>
-            <w:rStyle w:val="af1"/>
+            <w:rStyle w:val="af"/>
           </w:rPr>
           <w:fldChar w:fldCharType="begin"/>
         </w:r>
         <w:r>
           <w:rPr>
-            <w:rStyle w:val="af1"/>
+            <w:rStyle w:val="af"/>
           </w:rPr>
           <w:instrText xml:space="preserve"> PAGE </w:instrText>
         </w:r>
         <w:r>
           <w:rPr>
-            <w:rStyle w:val="af1"/>
+            <w:rStyle w:val="af"/>
           </w:rPr>
           <w:fldChar w:fldCharType="separate"/>
         </w:r>
         <w:r>
           <w:rPr>
-            <w:rStyle w:val="af1"/>
-            <w:noProof/>
-          </w:rPr>
-          <w:t>18</w:t>
-        </w:r>
-        <w:r>
-          <w:rPr>
-            <w:rStyle w:val="af1"/>
+            <w:rStyle w:val="af"/>
+            <w:noProof/>
+          </w:rPr>
+          <w:t>16</w:t>
+        </w:r>
+        <w:r>
+          <w:rPr>
+            <w:rStyle w:val="af"/>
           </w:rPr>
           <w:fldChar w:fldCharType="end"/>
         </w:r>
@@ -19215,14 +19729,14 @@
   </w:sdt>
   <w:p>
     <w:pPr>
-      <w:pStyle w:val="a5"/>
+      <w:pStyle w:val="a4"/>
     </w:pPr>
   </w:p>
 </w:ftr>
 </file>
 
 <file path=word/footnotes.xml><?xml version="1.0" encoding="utf-8"?>
-<w:footnotes xmlns:wpc="http://schemas.microsoft.com/office/word/2010/wordprocessingCanvas" xmlns:cx="http://schemas.microsoft.com/office/drawing/2014/chartex" xmlns:cx1="http://schemas.microsoft.com/office/drawing/2015/9/8/chartex" xmlns:mc="http://schemas.openxmlformats.org/markup-compatibility/2006" xmlns:o="urn:schemas-microsoft-com:office:office" xmlns:r="http://schemas.openxmlformats.org/officeDocument/2006/relationships" xmlns:m="http://schemas.openxmlformats.org/officeDocument/2006/math" xmlns:v="urn:schemas-microsoft-com:vml" xmlns:wp14="http://schemas.microsoft.com/office/word/2010/wordprocessingDrawing" xmlns:wp="http://schemas.openxmlformats.org/drawingml/2006/wordprocessingDrawing" xmlns:w10="urn:schemas-microsoft-com:office:word" xmlns:w="http://schemas.openxmlformats.org/wordprocessingml/2006/main" xmlns:w14="http://schemas.microsoft.com/office/word/2010/wordml" xmlns:w15="http://schemas.microsoft.com/office/word/2012/wordml" xmlns:w16se="http://schemas.microsoft.com/office/word/2015/wordml/symex" xmlns:wpg="http://schemas.microsoft.com/office/word/2010/wordprocessingGroup" xmlns:wpi="http://schemas.microsoft.com/office/word/2010/wordprocessingInk" xmlns:wne="http://schemas.microsoft.com/office/word/2006/wordml" xmlns:wps="http://schemas.microsoft.com/office/word/2010/wordprocessingShape" mc:Ignorable="w14 w15 w16se wp14">
+<w:footnotes xmlns:wpc="http://schemas.microsoft.com/office/word/2010/wordprocessingCanvas" xmlns:mc="http://schemas.openxmlformats.org/markup-compatibility/2006" xmlns:o="urn:schemas-microsoft-com:office:office" xmlns:r="http://schemas.openxmlformats.org/officeDocument/2006/relationships" xmlns:m="http://schemas.openxmlformats.org/officeDocument/2006/math" xmlns:v="urn:schemas-microsoft-com:vml" xmlns:wp14="http://schemas.microsoft.com/office/word/2010/wordprocessingDrawing" xmlns:wp="http://schemas.openxmlformats.org/drawingml/2006/wordprocessingDrawing" xmlns:w10="urn:schemas-microsoft-com:office:word" xmlns:w="http://schemas.openxmlformats.org/wordprocessingml/2006/main" xmlns:w14="http://schemas.microsoft.com/office/word/2010/wordml" xmlns:w15="http://schemas.microsoft.com/office/word/2012/wordml" xmlns:wpg="http://schemas.microsoft.com/office/word/2010/wordprocessingGroup" xmlns:wpi="http://schemas.microsoft.com/office/word/2010/wordprocessingInk" xmlns:wne="http://schemas.microsoft.com/office/word/2006/wordml" xmlns:wps="http://schemas.microsoft.com/office/word/2010/wordprocessingShape" mc:Ignorable="w14 w15 wp14">
   <w:footnote w:type="separator" w:id="-1">
     <w:p>
       <w:r>
@@ -19241,7 +19755,7 @@
 </file>
 
 <file path=word/header1.xml><?xml version="1.0" encoding="utf-8"?>
-<w:hdr xmlns:wpc="http://schemas.microsoft.com/office/word/2010/wordprocessingCanvas" xmlns:cx="http://schemas.microsoft.com/office/drawing/2014/chartex" xmlns:cx1="http://schemas.microsoft.com/office/drawing/2015/9/8/chartex" xmlns:mc="http://schemas.openxmlformats.org/markup-compatibility/2006" xmlns:o="urn:schemas-microsoft-com:office:office" xmlns:r="http://schemas.openxmlformats.org/officeDocument/2006/relationships" xmlns:m="http://schemas.openxmlformats.org/officeDocument/2006/math" xmlns:v="urn:schemas-microsoft-com:vml" xmlns:wp14="http://schemas.microsoft.com/office/word/2010/wordprocessingDrawing" xmlns:wp="http://schemas.openxmlformats.org/drawingml/2006/wordprocessingDrawing" xmlns:w10="urn:schemas-microsoft-com:office:word" xmlns:w="http://schemas.openxmlformats.org/wordprocessingml/2006/main" xmlns:w14="http://schemas.microsoft.com/office/word/2010/wordml" xmlns:w15="http://schemas.microsoft.com/office/word/2012/wordml" xmlns:w16se="http://schemas.microsoft.com/office/word/2015/wordml/symex" xmlns:wpg="http://schemas.microsoft.com/office/word/2010/wordprocessingGroup" xmlns:wpi="http://schemas.microsoft.com/office/word/2010/wordprocessingInk" xmlns:wne="http://schemas.microsoft.com/office/word/2006/wordml" xmlns:wps="http://schemas.microsoft.com/office/word/2010/wordprocessingShape" mc:Ignorable="w14 w15 w16se wp14">
+<w:hdr xmlns:wpc="http://schemas.microsoft.com/office/word/2010/wordprocessingCanvas" xmlns:mc="http://schemas.openxmlformats.org/markup-compatibility/2006" xmlns:o="urn:schemas-microsoft-com:office:office" xmlns:r="http://schemas.openxmlformats.org/officeDocument/2006/relationships" xmlns:m="http://schemas.openxmlformats.org/officeDocument/2006/math" xmlns:v="urn:schemas-microsoft-com:vml" xmlns:wp14="http://schemas.microsoft.com/office/word/2010/wordprocessingDrawing" xmlns:wp="http://schemas.openxmlformats.org/drawingml/2006/wordprocessingDrawing" xmlns:w10="urn:schemas-microsoft-com:office:word" xmlns:w="http://schemas.openxmlformats.org/wordprocessingml/2006/main" xmlns:w14="http://schemas.microsoft.com/office/word/2010/wordml" xmlns:w15="http://schemas.microsoft.com/office/word/2012/wordml" xmlns:wpg="http://schemas.microsoft.com/office/word/2010/wordprocessingGroup" xmlns:wpi="http://schemas.microsoft.com/office/word/2010/wordprocessingInk" xmlns:wne="http://schemas.microsoft.com/office/word/2006/wordml" xmlns:wps="http://schemas.microsoft.com/office/word/2010/wordprocessingShape" mc:Ignorable="w14 w15 wp14">
   <w:p>
     <w:pPr>
       <w:pStyle w:val="a3"/>
@@ -19258,7 +19772,7 @@
 </file>
 
 <file path=word/numbering.xml><?xml version="1.0" encoding="utf-8"?>
-<w:numbering xmlns:wpc="http://schemas.microsoft.com/office/word/2010/wordprocessingCanvas" xmlns:cx="http://schemas.microsoft.com/office/drawing/2014/chartex" xmlns:cx1="http://schemas.microsoft.com/office/drawing/2015/9/8/chartex" xmlns:mc="http://schemas.openxmlformats.org/markup-compatibility/2006" xmlns:o="urn:schemas-microsoft-com:office:office" xmlns:r="http://schemas.openxmlformats.org/officeDocument/2006/relationships" xmlns:m="http://schemas.openxmlformats.org/officeDocument/2006/math" xmlns:v="urn:schemas-microsoft-com:vml" xmlns:wp14="http://schemas.microsoft.com/office/word/2010/wordprocessingDrawing" xmlns:wp="http://schemas.openxmlformats.org/drawingml/2006/wordprocessingDrawing" xmlns:w10="urn:schemas-microsoft-com:office:word" xmlns:w="http://schemas.openxmlformats.org/wordprocessingml/2006/main" xmlns:w14="http://schemas.microsoft.com/office/word/2010/wordml" xmlns:w15="http://schemas.microsoft.com/office/word/2012/wordml" xmlns:w16se="http://schemas.microsoft.com/office/word/2015/wordml/symex" xmlns:wpg="http://schemas.microsoft.com/office/word/2010/wordprocessingGroup" xmlns:wpi="http://schemas.microsoft.com/office/word/2010/wordprocessingInk" xmlns:wne="http://schemas.microsoft.com/office/word/2006/wordml" xmlns:wps="http://schemas.microsoft.com/office/word/2010/wordprocessingShape" mc:Ignorable="w14 w15 w16se wp14">
+<w:numbering xmlns:wpc="http://schemas.microsoft.com/office/word/2010/wordprocessingCanvas" xmlns:mc="http://schemas.openxmlformats.org/markup-compatibility/2006" xmlns:o="urn:schemas-microsoft-com:office:office" xmlns:r="http://schemas.openxmlformats.org/officeDocument/2006/relationships" xmlns:m="http://schemas.openxmlformats.org/officeDocument/2006/math" xmlns:v="urn:schemas-microsoft-com:vml" xmlns:wp14="http://schemas.microsoft.com/office/word/2010/wordprocessingDrawing" xmlns:wp="http://schemas.openxmlformats.org/drawingml/2006/wordprocessingDrawing" xmlns:w10="urn:schemas-microsoft-com:office:word" xmlns:w="http://schemas.openxmlformats.org/wordprocessingml/2006/main" xmlns:w14="http://schemas.microsoft.com/office/word/2010/wordml" xmlns:w15="http://schemas.microsoft.com/office/word/2012/wordml" xmlns:wpg="http://schemas.microsoft.com/office/word/2010/wordprocessingGroup" xmlns:wpi="http://schemas.microsoft.com/office/word/2010/wordprocessingInk" xmlns:wne="http://schemas.microsoft.com/office/word/2006/wordml" xmlns:wps="http://schemas.microsoft.com/office/word/2010/wordprocessingShape" mc:Ignorable="w14 w15 wp14">
   <w:abstractNum w:abstractNumId="0" w15:restartNumberingAfterBreak="0">
     <w:nsid w:val="0B6B3984"/>
     <w:multiLevelType w:val="hybridMultilevel"/>
@@ -20242,7 +20756,7 @@
 </file>
 
 <file path=word/styles.xml><?xml version="1.0" encoding="utf-8"?>
-<w:styles xmlns:mc="http://schemas.openxmlformats.org/markup-compatibility/2006" xmlns:r="http://schemas.openxmlformats.org/officeDocument/2006/relationships" xmlns:w="http://schemas.openxmlformats.org/wordprocessingml/2006/main" xmlns:w14="http://schemas.microsoft.com/office/word/2010/wordml" xmlns:w15="http://schemas.microsoft.com/office/word/2012/wordml" xmlns:w16se="http://schemas.microsoft.com/office/word/2015/wordml/symex" mc:Ignorable="w14 w15 w16se">
+<w:styles xmlns:mc="http://schemas.openxmlformats.org/markup-compatibility/2006" xmlns:r="http://schemas.openxmlformats.org/officeDocument/2006/relationships" xmlns:w="http://schemas.openxmlformats.org/wordprocessingml/2006/main" xmlns:w14="http://schemas.microsoft.com/office/word/2010/wordml" xmlns:w15="http://schemas.microsoft.com/office/word/2012/wordml" mc:Ignorable="w14 w15">
   <w:docDefaults>
     <w:rPrDefault>
       <w:rPr>
@@ -20410,7 +20924,7 @@
     <w:lsdException w:name="Table Web 2" w:semiHidden="1" w:unhideWhenUsed="1"/>
     <w:lsdException w:name="Table Web 3" w:semiHidden="1" w:unhideWhenUsed="1"/>
     <w:lsdException w:name="Balloon Text" w:semiHidden="1" w:unhideWhenUsed="1"/>
-    <w:lsdException w:name="Table Grid" w:uiPriority="39"/>
+    <w:lsdException w:name="Table Grid" w:uiPriority="39" w:qFormat="1"/>
     <w:lsdException w:name="Table Theme" w:semiHidden="1" w:unhideWhenUsed="1"/>
     <w:lsdException w:name="Placeholder Text" w:semiHidden="1"/>
     <w:lsdException w:name="No Spacing" w:uiPriority="1" w:qFormat="1"/>
@@ -20641,7 +21155,7 @@
     <w:name w:val="heading 1"/>
     <w:basedOn w:val="a"/>
     <w:next w:val="a"/>
-    <w:link w:val="11"/>
+    <w:link w:val="1Char"/>
     <w:uiPriority w:val="9"/>
     <w:qFormat/>
     <w:rsid w:val="007B0D07"/>
@@ -20664,7 +21178,7 @@
     <w:name w:val="heading 2"/>
     <w:basedOn w:val="a"/>
     <w:next w:val="a"/>
-    <w:link w:val="21"/>
+    <w:link w:val="2Char"/>
     <w:uiPriority w:val="9"/>
     <w:unhideWhenUsed/>
     <w:qFormat/>
@@ -20687,7 +21201,7 @@
     <w:name w:val="heading 3"/>
     <w:basedOn w:val="a"/>
     <w:next w:val="a"/>
-    <w:link w:val="31"/>
+    <w:link w:val="3Char"/>
     <w:uiPriority w:val="9"/>
     <w:unhideWhenUsed/>
     <w:qFormat/>
@@ -20736,7 +21250,7 @@
   <w:style w:type="paragraph" w:styleId="a3">
     <w:name w:val="header"/>
     <w:basedOn w:val="a"/>
-    <w:link w:val="a4"/>
+    <w:link w:val="Char1"/>
     <w:uiPriority w:val="99"/>
     <w:unhideWhenUsed/>
     <w:rsid w:val="006753EB"/>
@@ -20756,8 +21270,8 @@
       <w:szCs w:val="18"/>
     </w:rPr>
   </w:style>
-  <w:style w:type="character" w:customStyle="1" w:styleId="a4">
-    <w:name w:val="页眉 字符"/>
+  <w:style w:type="character" w:customStyle="1" w:styleId="Char1">
+    <w:name w:val="页眉 Char1"/>
     <w:basedOn w:val="a0"/>
     <w:link w:val="a3"/>
     <w:uiPriority w:val="99"/>
@@ -20767,10 +21281,10 @@
       <w:szCs w:val="18"/>
     </w:rPr>
   </w:style>
-  <w:style w:type="paragraph" w:styleId="a5">
+  <w:style w:type="paragraph" w:styleId="a4">
     <w:name w:val="footer"/>
     <w:basedOn w:val="a"/>
-    <w:link w:val="a6"/>
+    <w:link w:val="Char10"/>
     <w:uiPriority w:val="99"/>
     <w:unhideWhenUsed/>
     <w:rsid w:val="006753EB"/>
@@ -20787,10 +21301,10 @@
       <w:szCs w:val="18"/>
     </w:rPr>
   </w:style>
-  <w:style w:type="character" w:customStyle="1" w:styleId="a6">
-    <w:name w:val="页脚 字符"/>
+  <w:style w:type="character" w:customStyle="1" w:styleId="Char10">
+    <w:name w:val="页脚 Char1"/>
     <w:basedOn w:val="a0"/>
-    <w:link w:val="a5"/>
+    <w:link w:val="a4"/>
     <w:uiPriority w:val="99"/>
     <w:rsid w:val="006753EB"/>
     <w:rPr>
@@ -20798,11 +21312,11 @@
       <w:szCs w:val="18"/>
     </w:rPr>
   </w:style>
-  <w:style w:type="paragraph" w:customStyle="1" w:styleId="a7">
+  <w:style w:type="paragraph" w:customStyle="1" w:styleId="a5">
     <w:name w:val="目录"/>
     <w:basedOn w:val="a"/>
     <w:next w:val="a"/>
-    <w:link w:val="a8"/>
+    <w:link w:val="a6"/>
     <w:qFormat/>
     <w:rsid w:val="004C00E2"/>
     <w:pPr>
@@ -20814,10 +21328,10 @@
       <w:sz w:val="24"/>
     </w:rPr>
   </w:style>
-  <w:style w:type="character" w:customStyle="1" w:styleId="a8">
+  <w:style w:type="character" w:customStyle="1" w:styleId="a6">
     <w:name w:val="目录 字符"/>
     <w:basedOn w:val="a0"/>
-    <w:link w:val="a7"/>
+    <w:link w:val="a5"/>
     <w:rsid w:val="004C00E2"/>
     <w:rPr>
       <w:rFonts w:ascii="Times New Roman" w:eastAsia="宋体" w:hAnsi="Times New Roman"/>
@@ -20864,7 +21378,7 @@
       <w:szCs w:val="32"/>
     </w:rPr>
   </w:style>
-  <w:style w:type="numbering" w:customStyle="1" w:styleId="12">
+  <w:style w:type="numbering" w:customStyle="1" w:styleId="11">
     <w:name w:val="无列表1"/>
     <w:next w:val="a2"/>
     <w:uiPriority w:val="99"/>
@@ -20892,8 +21406,8 @@
       <w:szCs w:val="18"/>
     </w:rPr>
   </w:style>
-  <w:style w:type="character" w:customStyle="1" w:styleId="11">
-    <w:name w:val="标题 1 字符1"/>
+  <w:style w:type="character" w:customStyle="1" w:styleId="1Char">
+    <w:name w:val="标题 1 Char"/>
     <w:basedOn w:val="a0"/>
     <w:link w:val="1"/>
     <w:uiPriority w:val="9"/>
@@ -20907,8 +21421,8 @@
       <w:szCs w:val="44"/>
     </w:rPr>
   </w:style>
-  <w:style w:type="character" w:customStyle="1" w:styleId="21">
-    <w:name w:val="标题 2 字符1"/>
+  <w:style w:type="character" w:customStyle="1" w:styleId="2Char">
+    <w:name w:val="标题 2 Char"/>
     <w:basedOn w:val="a0"/>
     <w:link w:val="2"/>
     <w:uiPriority w:val="9"/>
@@ -20921,8 +21435,8 @@
       <w:szCs w:val="32"/>
     </w:rPr>
   </w:style>
-  <w:style w:type="character" w:customStyle="1" w:styleId="31">
-    <w:name w:val="标题 3 字符1"/>
+  <w:style w:type="character" w:customStyle="1" w:styleId="3Char">
+    <w:name w:val="标题 3 Char"/>
     <w:basedOn w:val="a0"/>
     <w:link w:val="3"/>
     <w:uiPriority w:val="9"/>
@@ -20935,7 +21449,7 @@
       <w:szCs w:val="32"/>
     </w:rPr>
   </w:style>
-  <w:style w:type="paragraph" w:styleId="13">
+  <w:style w:type="paragraph" w:styleId="12">
     <w:name w:val="toc 1"/>
     <w:basedOn w:val="a"/>
     <w:next w:val="a"/>
@@ -20947,7 +21461,7 @@
       <w:rFonts w:ascii="Calibri" w:eastAsia="宋体" w:hAnsi="Calibri" w:cs="Times New Roman"/>
     </w:rPr>
   </w:style>
-  <w:style w:type="paragraph" w:styleId="22">
+  <w:style w:type="paragraph" w:styleId="21">
     <w:name w:val="toc 2"/>
     <w:basedOn w:val="a"/>
     <w:next w:val="a"/>
@@ -20962,7 +21476,7 @@
       <w:rFonts w:ascii="Calibri" w:eastAsia="宋体" w:hAnsi="Calibri" w:cs="Times New Roman"/>
     </w:rPr>
   </w:style>
-  <w:style w:type="paragraph" w:styleId="32">
+  <w:style w:type="paragraph" w:styleId="31">
     <w:name w:val="toc 3"/>
     <w:basedOn w:val="a"/>
     <w:next w:val="a"/>
@@ -20977,7 +21491,7 @@
       <w:rFonts w:ascii="Calibri" w:eastAsia="宋体" w:hAnsi="Calibri" w:cs="Times New Roman"/>
     </w:rPr>
   </w:style>
-  <w:style w:type="character" w:styleId="a9">
+  <w:style w:type="character" w:styleId="a7">
     <w:name w:val="Hyperlink"/>
     <w:basedOn w:val="a0"/>
     <w:uiPriority w:val="99"/>
@@ -20988,11 +21502,11 @@
       <w:u w:val="single"/>
     </w:rPr>
   </w:style>
-  <w:style w:type="paragraph" w:styleId="aa">
+  <w:style w:type="paragraph" w:styleId="a8">
     <w:name w:val="Title"/>
     <w:basedOn w:val="a"/>
     <w:next w:val="a"/>
-    <w:link w:val="14"/>
+    <w:link w:val="Char2"/>
     <w:uiPriority w:val="10"/>
     <w:qFormat/>
     <w:rsid w:val="007B0D07"/>
@@ -21009,7 +21523,7 @@
       <w:szCs w:val="32"/>
     </w:rPr>
   </w:style>
-  <w:style w:type="character" w:customStyle="1" w:styleId="ab">
+  <w:style w:type="character" w:customStyle="1" w:styleId="a9">
     <w:name w:val="标题 字符"/>
     <w:basedOn w:val="a0"/>
     <w:uiPriority w:val="10"/>
@@ -21022,10 +21536,10 @@
       <w:szCs w:val="32"/>
     </w:rPr>
   </w:style>
-  <w:style w:type="character" w:customStyle="1" w:styleId="14">
-    <w:name w:val="标题 字符1"/>
+  <w:style w:type="character" w:customStyle="1" w:styleId="Char2">
+    <w:name w:val="标题 Char"/>
     <w:basedOn w:val="a0"/>
-    <w:link w:val="aa"/>
+    <w:link w:val="a8"/>
     <w:uiPriority w:val="10"/>
     <w:rsid w:val="007B0D07"/>
     <w:rPr>
@@ -21059,10 +21573,10 @@
       <w:szCs w:val="28"/>
     </w:rPr>
   </w:style>
-  <w:style w:type="paragraph" w:styleId="ac">
+  <w:style w:type="paragraph" w:styleId="aa">
     <w:name w:val="Balloon Text"/>
     <w:basedOn w:val="a"/>
-    <w:link w:val="15"/>
+    <w:link w:val="Char3"/>
     <w:uiPriority w:val="99"/>
     <w:semiHidden/>
     <w:unhideWhenUsed/>
@@ -21073,7 +21587,7 @@
       <w:szCs w:val="18"/>
     </w:rPr>
   </w:style>
-  <w:style w:type="character" w:customStyle="1" w:styleId="ad">
+  <w:style w:type="character" w:customStyle="1" w:styleId="ab">
     <w:name w:val="批注框文本 字符"/>
     <w:basedOn w:val="a0"/>
     <w:uiPriority w:val="99"/>
@@ -21084,10 +21598,10 @@
       <w:szCs w:val="18"/>
     </w:rPr>
   </w:style>
-  <w:style w:type="character" w:customStyle="1" w:styleId="15">
-    <w:name w:val="批注框文本 字符1"/>
+  <w:style w:type="character" w:customStyle="1" w:styleId="Char3">
+    <w:name w:val="批注框文本 Char"/>
     <w:basedOn w:val="a0"/>
-    <w:link w:val="ac"/>
+    <w:link w:val="aa"/>
     <w:uiPriority w:val="99"/>
     <w:semiHidden/>
     <w:rsid w:val="007B0D07"/>
@@ -21097,7 +21611,7 @@
       <w:szCs w:val="18"/>
     </w:rPr>
   </w:style>
-  <w:style w:type="character" w:styleId="ae">
+  <w:style w:type="character" w:styleId="ac">
     <w:name w:val="Placeholder Text"/>
     <w:basedOn w:val="a0"/>
     <w:uiPriority w:val="99"/>
@@ -21107,10 +21621,11 @@
       <w:color w:val="808080"/>
     </w:rPr>
   </w:style>
-  <w:style w:type="table" w:styleId="af">
+  <w:style w:type="table" w:styleId="ad">
     <w:name w:val="Table Grid"/>
     <w:basedOn w:val="a1"/>
     <w:uiPriority w:val="39"/>
+    <w:qFormat/>
     <w:rsid w:val="001D2E54"/>
     <w:tblPr>
       <w:tblBorders>
@@ -21123,7 +21638,7 @@
       </w:tblBorders>
     </w:tblPr>
   </w:style>
-  <w:style w:type="paragraph" w:styleId="af0">
+  <w:style w:type="paragraph" w:styleId="ae">
     <w:name w:val="List Paragraph"/>
     <w:basedOn w:val="a"/>
     <w:uiPriority w:val="34"/>
@@ -21133,7 +21648,7 @@
       <w:ind w:firstLineChars="200" w:firstLine="420"/>
     </w:pPr>
   </w:style>
-  <w:style w:type="character" w:styleId="af1">
+  <w:style w:type="character" w:styleId="af">
     <w:name w:val="page number"/>
     <w:basedOn w:val="a0"/>
     <w:uiPriority w:val="99"/>
@@ -21145,7 +21660,7 @@
 </file>
 
 <file path=word/glossary/document.xml><?xml version="1.0" encoding="utf-8"?>
-<w:glossaryDocument xmlns:wpc="http://schemas.microsoft.com/office/word/2010/wordprocessingCanvas" xmlns:cx="http://schemas.microsoft.com/office/drawing/2014/chartex" xmlns:cx1="http://schemas.microsoft.com/office/drawing/2015/9/8/chartex" xmlns:mc="http://schemas.openxmlformats.org/markup-compatibility/2006" xmlns:o="urn:schemas-microsoft-com:office:office" xmlns:r="http://schemas.openxmlformats.org/officeDocument/2006/relationships" xmlns:m="http://schemas.openxmlformats.org/officeDocument/2006/math" xmlns:v="urn:schemas-microsoft-com:vml" xmlns:wp14="http://schemas.microsoft.com/office/word/2010/wordprocessingDrawing" xmlns:wp="http://schemas.openxmlformats.org/drawingml/2006/wordprocessingDrawing" xmlns:w10="urn:schemas-microsoft-com:office:word" xmlns:w="http://schemas.openxmlformats.org/wordprocessingml/2006/main" xmlns:w14="http://schemas.microsoft.com/office/word/2010/wordml" xmlns:w15="http://schemas.microsoft.com/office/word/2012/wordml" xmlns:w16se="http://schemas.microsoft.com/office/word/2015/wordml/symex" xmlns:wpg="http://schemas.microsoft.com/office/word/2010/wordprocessingGroup" xmlns:wpi="http://schemas.microsoft.com/office/word/2010/wordprocessingInk" xmlns:wne="http://schemas.microsoft.com/office/word/2006/wordml" xmlns:wps="http://schemas.microsoft.com/office/word/2010/wordprocessingShape" mc:Ignorable="w14 w15 w16se wp14">
+<w:glossaryDocument xmlns:wpc="http://schemas.microsoft.com/office/word/2010/wordprocessingCanvas" xmlns:mc="http://schemas.openxmlformats.org/markup-compatibility/2006" xmlns:o="urn:schemas-microsoft-com:office:office" xmlns:r="http://schemas.openxmlformats.org/officeDocument/2006/relationships" xmlns:m="http://schemas.openxmlformats.org/officeDocument/2006/math" xmlns:v="urn:schemas-microsoft-com:vml" xmlns:wp14="http://schemas.microsoft.com/office/word/2010/wordprocessingDrawing" xmlns:wp="http://schemas.openxmlformats.org/drawingml/2006/wordprocessingDrawing" xmlns:w10="urn:schemas-microsoft-com:office:word" xmlns:w="http://schemas.openxmlformats.org/wordprocessingml/2006/main" xmlns:w14="http://schemas.microsoft.com/office/word/2010/wordml" xmlns:w15="http://schemas.microsoft.com/office/word/2012/wordml" xmlns:wpg="http://schemas.microsoft.com/office/word/2010/wordprocessingGroup" xmlns:wpi="http://schemas.microsoft.com/office/word/2010/wordprocessingInk" xmlns:wne="http://schemas.microsoft.com/office/word/2006/wordml" xmlns:wps="http://schemas.microsoft.com/office/word/2010/wordprocessingShape" mc:Ignorable="w14 w15 wp14">
   <w:docParts>
     <w:docPart>
       <w:docPartPr>
@@ -22832,7 +23347,7 @@
 </file>
 
 <file path=word/glossary/fontTable.xml><?xml version="1.0" encoding="utf-8"?>
-<w:fonts xmlns:mc="http://schemas.openxmlformats.org/markup-compatibility/2006" xmlns:r="http://schemas.openxmlformats.org/officeDocument/2006/relationships" xmlns:w="http://schemas.openxmlformats.org/wordprocessingml/2006/main" xmlns:w14="http://schemas.microsoft.com/office/word/2010/wordml" xmlns:w15="http://schemas.microsoft.com/office/word/2012/wordml" xmlns:w16se="http://schemas.microsoft.com/office/word/2015/wordml/symex" mc:Ignorable="w14 w15 w16se">
+<w:fonts xmlns:mc="http://schemas.openxmlformats.org/markup-compatibility/2006" xmlns:r="http://schemas.openxmlformats.org/officeDocument/2006/relationships" xmlns:w="http://schemas.openxmlformats.org/wordprocessingml/2006/main" xmlns:w14="http://schemas.microsoft.com/office/word/2010/wordml" xmlns:w15="http://schemas.microsoft.com/office/word/2012/wordml" mc:Ignorable="w14 w15">
   <w:font w:name="等线">
     <w:altName w:val="DengXian"/>
     <w:panose1 w:val="02010600030101010101"/>
@@ -22891,11 +23406,18 @@
     <w:notTrueType/>
     <w:pitch w:val="default"/>
   </w:font>
+  <w:font w:name="Calibri Light">
+    <w:panose1 w:val="020F0302020204030204"/>
+    <w:charset w:val="00"/>
+    <w:family w:val="swiss"/>
+    <w:pitch w:val="variable"/>
+    <w:sig w:usb0="E0002AFF" w:usb1="C000247B" w:usb2="00000009" w:usb3="00000000" w:csb0="000001FF" w:csb1="00000000"/>
+  </w:font>
 </w:fonts>
 </file>
 
 <file path=word/glossary/settings.xml><?xml version="1.0" encoding="utf-8"?>
-<w:settings xmlns:mc="http://schemas.openxmlformats.org/markup-compatibility/2006" xmlns:o="urn:schemas-microsoft-com:office:office" xmlns:r="http://schemas.openxmlformats.org/officeDocument/2006/relationships" xmlns:m="http://schemas.openxmlformats.org/officeDocument/2006/math" xmlns:v="urn:schemas-microsoft-com:vml" xmlns:w10="urn:schemas-microsoft-com:office:word" xmlns:w="http://schemas.openxmlformats.org/wordprocessingml/2006/main" xmlns:w14="http://schemas.microsoft.com/office/word/2010/wordml" xmlns:w15="http://schemas.microsoft.com/office/word/2012/wordml" xmlns:w16se="http://schemas.microsoft.com/office/word/2015/wordml/symex" xmlns:sl="http://schemas.openxmlformats.org/schemaLibrary/2006/main" mc:Ignorable="w14 w15 w16se">
+<w:settings xmlns:mc="http://schemas.openxmlformats.org/markup-compatibility/2006" xmlns:o="urn:schemas-microsoft-com:office:office" xmlns:r="http://schemas.openxmlformats.org/officeDocument/2006/relationships" xmlns:m="http://schemas.openxmlformats.org/officeDocument/2006/math" xmlns:v="urn:schemas-microsoft-com:vml" xmlns:w10="urn:schemas-microsoft-com:office:word" xmlns:w="http://schemas.openxmlformats.org/wordprocessingml/2006/main" xmlns:w14="http://schemas.microsoft.com/office/word/2010/wordml" xmlns:w15="http://schemas.microsoft.com/office/word/2012/wordml" xmlns:sl="http://schemas.openxmlformats.org/schemaLibrary/2006/main" mc:Ignorable="w14 w15">
   <w:view w:val="normal"/>
   <w:bordersDoNotSurroundHeader/>
   <w:bordersDoNotSurroundFooter/>
@@ -22929,6 +23451,7 @@
     <w:rsid w:val="006215C1"/>
     <w:rsid w:val="00986ADB"/>
     <w:rsid w:val="00B147DB"/>
+    <w:rsid w:val="00CD234C"/>
     <w:rsid w:val="00DF6CA8"/>
     <w:rsid w:val="00E47CE8"/>
     <w:rsid w:val="00F05956"/>
@@ -22955,7 +23478,7 @@
 </file>
 
 <file path=word/glossary/styles.xml><?xml version="1.0" encoding="utf-8"?>
-<w:styles xmlns:mc="http://schemas.openxmlformats.org/markup-compatibility/2006" xmlns:r="http://schemas.openxmlformats.org/officeDocument/2006/relationships" xmlns:w="http://schemas.openxmlformats.org/wordprocessingml/2006/main" xmlns:w14="http://schemas.microsoft.com/office/word/2010/wordml" xmlns:w15="http://schemas.microsoft.com/office/word/2012/wordml" xmlns:w16se="http://schemas.microsoft.com/office/word/2015/wordml/symex" mc:Ignorable="w14 w15 w16se">
+<w:styles xmlns:mc="http://schemas.openxmlformats.org/markup-compatibility/2006" xmlns:r="http://schemas.openxmlformats.org/officeDocument/2006/relationships" xmlns:w="http://schemas.openxmlformats.org/wordprocessingml/2006/main" xmlns:w14="http://schemas.microsoft.com/office/word/2010/wordml" xmlns:w15="http://schemas.microsoft.com/office/word/2012/wordml" mc:Ignorable="w14 w15">
   <w:docDefaults>
     <w:rPrDefault>
       <w:rPr>
@@ -24014,7 +24537,7 @@
 </file>
 
 <file path=word/glossary/webSettings.xml><?xml version="1.0" encoding="utf-8"?>
-<w:webSettings xmlns:mc="http://schemas.openxmlformats.org/markup-compatibility/2006" xmlns:r="http://schemas.openxmlformats.org/officeDocument/2006/relationships" xmlns:w="http://schemas.openxmlformats.org/wordprocessingml/2006/main" xmlns:w14="http://schemas.microsoft.com/office/word/2010/wordml" xmlns:w15="http://schemas.microsoft.com/office/word/2012/wordml" xmlns:w16se="http://schemas.microsoft.com/office/word/2015/wordml/symex" mc:Ignorable="w14 w15 w16se">
+<w:webSettings xmlns:mc="http://schemas.openxmlformats.org/markup-compatibility/2006" xmlns:r="http://schemas.openxmlformats.org/officeDocument/2006/relationships" xmlns:w="http://schemas.openxmlformats.org/wordprocessingml/2006/main" xmlns:w14="http://schemas.microsoft.com/office/word/2010/wordml" xmlns:w15="http://schemas.microsoft.com/office/word/2012/wordml" mc:Ignorable="w14 w15">
   <w:optimizeForBrowser/>
   <w:allowPNG/>
 </w:webSettings>
@@ -24286,7 +24809,7 @@
 </file>
 
 <file path=customXml/itemProps1.xml><?xml version="1.0" encoding="utf-8"?>
-<ds:datastoreItem xmlns:ds="http://schemas.openxmlformats.org/officeDocument/2006/customXml" ds:itemID="{697FC7B0-6F84-443B-B4DC-DF5F0791F400}">
+<ds:datastoreItem xmlns:ds="http://schemas.openxmlformats.org/officeDocument/2006/customXml" ds:itemID="{EDF25CA2-E1C5-48EC-B8CC-B981AED19D87}">
   <ds:schemaRefs>
     <ds:schemaRef ds:uri="http://schemas.openxmlformats.org/officeDocument/2006/bibliography"/>
   </ds:schemaRefs>
